--- a/AdvanceJava/23_24_25.docx
+++ b/AdvanceJava/23_24_25.docx
@@ -1,6 +1,7 @@
 
 <file path=word/document.xml><?xml version="1.0" encoding="utf-8"?>
 <w:document xmlns:wpc="http://schemas.microsoft.com/office/word/2010/wordprocessingCanvas" xmlns:cx="http://schemas.microsoft.com/office/drawing/2014/chartex" xmlns:mc="http://schemas.openxmlformats.org/markup-compatibility/2006" xmlns:o="urn:schemas-microsoft-com:office:office" xmlns:r="http://schemas.openxmlformats.org/officeDocument/2006/relationships" xmlns:m="http://schemas.openxmlformats.org/officeDocument/2006/math" xmlns:v="urn:schemas-microsoft-com:vml" xmlns:wp14="http://schemas.microsoft.com/office/word/2010/wordprocessingDrawing" xmlns:wp="http://schemas.openxmlformats.org/drawingml/2006/wordprocessingDrawing" xmlns:w10="urn:schemas-microsoft-com:office:word" xmlns:w="http://schemas.openxmlformats.org/wordprocessingml/2006/main" xmlns:w14="http://schemas.microsoft.com/office/word/2010/wordml" xmlns:w15="http://schemas.microsoft.com/office/word/2012/wordml" xmlns:w16se="http://schemas.microsoft.com/office/word/2015/wordml/symex" xmlns:wpg="http://schemas.microsoft.com/office/word/2010/wordprocessingGroup" xmlns:wpi="http://schemas.microsoft.com/office/word/2010/wordprocessingInk" xmlns:wne="http://schemas.microsoft.com/office/word/2006/wordml" xmlns:wps="http://schemas.microsoft.com/office/word/2010/wordprocessingShape" mc:Ignorable="w14 w15 w16se wp14">
+  <w:background w:color="CFCDCD" w:themeColor="background2" w:themeShade="E5"/>
   <w:body>
     <w:p>
       <w:pPr>
@@ -11,7 +12,9 @@
         </w:rPr>
       </w:pPr>
       <w:bookmarkStart w:id="0" w:name="page1"/>
+      <w:bookmarkStart w:id="1" w:name="_GoBack"/>
       <w:bookmarkEnd w:id="0"/>
+      <w:bookmarkEnd w:id="1"/>
     </w:p>
     <w:p>
       <w:pPr>
@@ -663,7 +666,6 @@
           <w:szCs w:val="20"/>
         </w:rPr>
       </w:pPr>
-      <w:proofErr w:type="spellStart"/>
       <w:proofErr w:type="gramStart"/>
       <w:r>
         <w:rPr>
@@ -673,7 +675,6 @@
         </w:rPr>
         <w:t>int</w:t>
       </w:r>
-      <w:proofErr w:type="spellEnd"/>
       <w:r>
         <w:rPr>
           <w:rFonts w:ascii="Courier New" w:eastAsia="Courier New" w:hAnsi="Courier New" w:cs="Courier New"/>
@@ -707,23 +708,63 @@
           <w:b/>
           <w:bCs/>
         </w:rPr>
-        <w:t xml:space="preserve"> new </w:t>
-      </w:r>
-      <w:proofErr w:type="spellStart"/>
+        <w:t xml:space="preserve"> new int</w:t>
+      </w:r>
+      <w:r>
+        <w:rPr>
+          <w:rFonts w:ascii="Courier New" w:eastAsia="Courier New" w:hAnsi="Courier New" w:cs="Courier New"/>
+        </w:rPr>
+        <w:t>[</w:t>
+      </w:r>
+      <w:proofErr w:type="spellStart"/>
+      <w:r>
+        <w:rPr>
+          <w:rFonts w:ascii="Courier New" w:eastAsia="Courier New" w:hAnsi="Courier New" w:cs="Courier New"/>
+        </w:rPr>
+        <w:t>list.length</w:t>
+      </w:r>
+      <w:proofErr w:type="spellEnd"/>
+      <w:r>
+        <w:rPr>
+          <w:rFonts w:ascii="Courier New" w:eastAsia="Courier New" w:hAnsi="Courier New" w:cs="Courier New"/>
+        </w:rPr>
+        <w:t xml:space="preserve"> / 2 + 1];</w:t>
+      </w:r>
       <w:r>
         <w:rPr>
           <w:rFonts w:ascii="Courier New" w:eastAsia="Courier New" w:hAnsi="Courier New" w:cs="Courier New"/>
           <w:b/>
           <w:bCs/>
         </w:rPr>
-        <w:t>int</w:t>
-      </w:r>
-      <w:proofErr w:type="spellEnd"/>
-      <w:r>
-        <w:rPr>
-          <w:rFonts w:ascii="Courier New" w:eastAsia="Courier New" w:hAnsi="Courier New" w:cs="Courier New"/>
-        </w:rPr>
-        <w:t>[</w:t>
+        <w:t xml:space="preserve"> </w:t>
+      </w:r>
+      <w:proofErr w:type="spellStart"/>
+      <w:r>
+        <w:rPr>
+          <w:rFonts w:ascii="Courier New" w:eastAsia="Courier New" w:hAnsi="Courier New" w:cs="Courier New"/>
+        </w:rPr>
+        <w:t>System.arraycopy</w:t>
+      </w:r>
+      <w:proofErr w:type="spellEnd"/>
+      <w:r>
+        <w:rPr>
+          <w:rFonts w:ascii="Courier New" w:eastAsia="Courier New" w:hAnsi="Courier New" w:cs="Courier New"/>
+        </w:rPr>
+        <w:t xml:space="preserve">(list, 0, </w:t>
+      </w:r>
+      <w:proofErr w:type="spellStart"/>
+      <w:r>
+        <w:rPr>
+          <w:rFonts w:ascii="Courier New" w:eastAsia="Courier New" w:hAnsi="Courier New" w:cs="Courier New"/>
+        </w:rPr>
+        <w:t>firstHalf</w:t>
+      </w:r>
+      <w:proofErr w:type="spellEnd"/>
+      <w:r>
+        <w:rPr>
+          <w:rFonts w:ascii="Courier New" w:eastAsia="Courier New" w:hAnsi="Courier New" w:cs="Courier New"/>
+        </w:rPr>
+        <w:t xml:space="preserve">, 0, </w:t>
       </w:r>
       <w:proofErr w:type="spellStart"/>
       <w:r>
@@ -737,45 +778,102 @@
         <w:rPr>
           <w:rFonts w:ascii="Courier New" w:eastAsia="Courier New" w:hAnsi="Courier New" w:cs="Courier New"/>
         </w:rPr>
-        <w:t xml:space="preserve"> / 2 + 1];</w:t>
-      </w:r>
+        <w:t xml:space="preserve"> / 2 + 1); </w:t>
+      </w:r>
+      <w:proofErr w:type="spellStart"/>
+      <w:r>
+        <w:rPr>
+          <w:rFonts w:ascii="Courier New" w:eastAsia="Courier New" w:hAnsi="Courier New" w:cs="Courier New"/>
+        </w:rPr>
+        <w:t>mergeSort</w:t>
+      </w:r>
+      <w:proofErr w:type="spellEnd"/>
+      <w:r>
+        <w:rPr>
+          <w:rFonts w:ascii="Courier New" w:eastAsia="Courier New" w:hAnsi="Courier New" w:cs="Courier New"/>
+        </w:rPr>
+        <w:t>(</w:t>
+      </w:r>
+      <w:proofErr w:type="spellStart"/>
+      <w:r>
+        <w:rPr>
+          <w:rFonts w:ascii="Courier New" w:eastAsia="Courier New" w:hAnsi="Courier New" w:cs="Courier New"/>
+        </w:rPr>
+        <w:t>firstHalf</w:t>
+      </w:r>
+      <w:proofErr w:type="spellEnd"/>
+      <w:r>
+        <w:rPr>
+          <w:rFonts w:ascii="Courier New" w:eastAsia="Courier New" w:hAnsi="Courier New" w:cs="Courier New"/>
+        </w:rPr>
+        <w:t>);</w:t>
+      </w:r>
+    </w:p>
+    <w:p>
+      <w:pPr>
+        <w:spacing w:line="249" w:lineRule="exact"/>
+        <w:rPr>
+          <w:sz w:val="20"/>
+          <w:szCs w:val="20"/>
+        </w:rPr>
+      </w:pPr>
+    </w:p>
+    <w:p>
+      <w:pPr>
+        <w:rPr>
+          <w:sz w:val="20"/>
+          <w:szCs w:val="20"/>
+        </w:rPr>
+      </w:pPr>
+      <w:r>
+        <w:rPr>
+          <w:rFonts w:ascii="Courier New" w:eastAsia="Courier New" w:hAnsi="Courier New" w:cs="Courier New"/>
+        </w:rPr>
+        <w:t>// Merge sort the second half</w:t>
+      </w:r>
+    </w:p>
+    <w:p>
+      <w:pPr>
+        <w:spacing w:line="18" w:lineRule="exact"/>
+        <w:rPr>
+          <w:sz w:val="20"/>
+          <w:szCs w:val="20"/>
+        </w:rPr>
+      </w:pPr>
+    </w:p>
+    <w:p>
+      <w:pPr>
+        <w:spacing w:line="234" w:lineRule="auto"/>
+        <w:ind w:right="1840"/>
+        <w:rPr>
+          <w:sz w:val="20"/>
+          <w:szCs w:val="20"/>
+        </w:rPr>
+      </w:pPr>
       <w:r>
         <w:rPr>
           <w:rFonts w:ascii="Courier New" w:eastAsia="Courier New" w:hAnsi="Courier New" w:cs="Courier New"/>
           <w:b/>
           <w:bCs/>
         </w:rPr>
-        <w:t xml:space="preserve"> </w:t>
-      </w:r>
-      <w:proofErr w:type="spellStart"/>
-      <w:r>
-        <w:rPr>
-          <w:rFonts w:ascii="Courier New" w:eastAsia="Courier New" w:hAnsi="Courier New" w:cs="Courier New"/>
-        </w:rPr>
-        <w:t>System.arraycopy</w:t>
-      </w:r>
-      <w:proofErr w:type="spellEnd"/>
-      <w:r>
-        <w:rPr>
-          <w:rFonts w:ascii="Courier New" w:eastAsia="Courier New" w:hAnsi="Courier New" w:cs="Courier New"/>
-        </w:rPr>
-        <w:t xml:space="preserve">(list, 0, </w:t>
-      </w:r>
-      <w:proofErr w:type="spellStart"/>
-      <w:r>
-        <w:rPr>
-          <w:rFonts w:ascii="Courier New" w:eastAsia="Courier New" w:hAnsi="Courier New" w:cs="Courier New"/>
-        </w:rPr>
-        <w:t>firstHalf</w:t>
-      </w:r>
-      <w:proofErr w:type="spellEnd"/>
-      <w:r>
-        <w:rPr>
-          <w:rFonts w:ascii="Courier New" w:eastAsia="Courier New" w:hAnsi="Courier New" w:cs="Courier New"/>
-        </w:rPr>
-        <w:t xml:space="preserve">, 0, </w:t>
-      </w:r>
-      <w:proofErr w:type="spellStart"/>
+        <w:t xml:space="preserve">int </w:t>
+      </w:r>
+      <w:proofErr w:type="spellStart"/>
+      <w:r>
+        <w:rPr>
+          <w:rFonts w:ascii="Courier New" w:eastAsia="Courier New" w:hAnsi="Courier New" w:cs="Courier New"/>
+        </w:rPr>
+        <w:t>secondHalfLength</w:t>
+      </w:r>
+      <w:proofErr w:type="spellEnd"/>
+      <w:r>
+        <w:rPr>
+          <w:rFonts w:ascii="Courier New" w:eastAsia="Courier New" w:hAnsi="Courier New" w:cs="Courier New"/>
+        </w:rPr>
+        <w:t xml:space="preserve"> = </w:t>
+      </w:r>
+      <w:proofErr w:type="spellStart"/>
+      <w:proofErr w:type="gramStart"/>
       <w:r>
         <w:rPr>
           <w:rFonts w:ascii="Courier New" w:eastAsia="Courier New" w:hAnsi="Courier New" w:cs="Courier New"/>
@@ -783,99 +881,68 @@
         <w:t>list.length</w:t>
       </w:r>
       <w:proofErr w:type="spellEnd"/>
-      <w:r>
-        <w:rPr>
-          <w:rFonts w:ascii="Courier New" w:eastAsia="Courier New" w:hAnsi="Courier New" w:cs="Courier New"/>
-        </w:rPr>
-        <w:t xml:space="preserve"> / 2 + 1); </w:t>
-      </w:r>
-      <w:proofErr w:type="spellStart"/>
-      <w:r>
-        <w:rPr>
-          <w:rFonts w:ascii="Courier New" w:eastAsia="Courier New" w:hAnsi="Courier New" w:cs="Courier New"/>
-        </w:rPr>
-        <w:t>mergeSort</w:t>
-      </w:r>
-      <w:proofErr w:type="spellEnd"/>
-      <w:r>
-        <w:rPr>
-          <w:rFonts w:ascii="Courier New" w:eastAsia="Courier New" w:hAnsi="Courier New" w:cs="Courier New"/>
-        </w:rPr>
-        <w:t>(</w:t>
-      </w:r>
-      <w:proofErr w:type="spellStart"/>
-      <w:r>
-        <w:rPr>
-          <w:rFonts w:ascii="Courier New" w:eastAsia="Courier New" w:hAnsi="Courier New" w:cs="Courier New"/>
-        </w:rPr>
-        <w:t>firstHalf</w:t>
-      </w:r>
-      <w:proofErr w:type="spellEnd"/>
-      <w:r>
-        <w:rPr>
-          <w:rFonts w:ascii="Courier New" w:eastAsia="Courier New" w:hAnsi="Courier New" w:cs="Courier New"/>
-        </w:rPr>
-        <w:t>);</w:t>
-      </w:r>
-    </w:p>
-    <w:p>
-      <w:pPr>
-        <w:spacing w:line="249" w:lineRule="exact"/>
-        <w:rPr>
-          <w:sz w:val="20"/>
-          <w:szCs w:val="20"/>
-        </w:rPr>
-      </w:pPr>
-    </w:p>
-    <w:p>
-      <w:pPr>
-        <w:rPr>
-          <w:sz w:val="20"/>
-          <w:szCs w:val="20"/>
-        </w:rPr>
-      </w:pPr>
-      <w:r>
-        <w:rPr>
-          <w:rFonts w:ascii="Courier New" w:eastAsia="Courier New" w:hAnsi="Courier New" w:cs="Courier New"/>
-        </w:rPr>
-        <w:t>// Merge sort the second half</w:t>
-      </w:r>
-    </w:p>
-    <w:p>
-      <w:pPr>
-        <w:spacing w:line="18" w:lineRule="exact"/>
-        <w:rPr>
-          <w:sz w:val="20"/>
-          <w:szCs w:val="20"/>
-        </w:rPr>
-      </w:pPr>
-    </w:p>
-    <w:p>
-      <w:pPr>
-        <w:spacing w:line="234" w:lineRule="auto"/>
-        <w:ind w:right="1840"/>
-        <w:rPr>
-          <w:sz w:val="20"/>
-          <w:szCs w:val="20"/>
-        </w:rPr>
-      </w:pPr>
-      <w:proofErr w:type="spellStart"/>
+      <w:proofErr w:type="gramEnd"/>
+      <w:r>
+        <w:rPr>
+          <w:rFonts w:ascii="Courier New" w:eastAsia="Courier New" w:hAnsi="Courier New" w:cs="Courier New"/>
+        </w:rPr>
+        <w:t xml:space="preserve"> - </w:t>
+      </w:r>
+      <w:proofErr w:type="spellStart"/>
+      <w:r>
+        <w:rPr>
+          <w:rFonts w:ascii="Courier New" w:eastAsia="Courier New" w:hAnsi="Courier New" w:cs="Courier New"/>
+        </w:rPr>
+        <w:t>list.length</w:t>
+      </w:r>
+      <w:proofErr w:type="spellEnd"/>
+      <w:r>
+        <w:rPr>
+          <w:rFonts w:ascii="Courier New" w:eastAsia="Courier New" w:hAnsi="Courier New" w:cs="Courier New"/>
+        </w:rPr>
+        <w:t xml:space="preserve"> / 2 - 1;</w:t>
+      </w:r>
       <w:r>
         <w:rPr>
           <w:rFonts w:ascii="Courier New" w:eastAsia="Courier New" w:hAnsi="Courier New" w:cs="Courier New"/>
           <w:b/>
           <w:bCs/>
         </w:rPr>
-        <w:t>int</w:t>
-      </w:r>
-      <w:proofErr w:type="spellEnd"/>
+        <w:t xml:space="preserve"> int</w:t>
+      </w:r>
+      <w:r>
+        <w:rPr>
+          <w:rFonts w:ascii="Courier New" w:eastAsia="Courier New" w:hAnsi="Courier New" w:cs="Courier New"/>
+        </w:rPr>
+        <w:t xml:space="preserve">[] </w:t>
+      </w:r>
+      <w:proofErr w:type="spellStart"/>
+      <w:r>
+        <w:rPr>
+          <w:rFonts w:ascii="Courier New" w:eastAsia="Courier New" w:hAnsi="Courier New" w:cs="Courier New"/>
+        </w:rPr>
+        <w:t>secondHalf</w:t>
+      </w:r>
+      <w:proofErr w:type="spellEnd"/>
+      <w:r>
+        <w:rPr>
+          <w:rFonts w:ascii="Courier New" w:eastAsia="Courier New" w:hAnsi="Courier New" w:cs="Courier New"/>
+        </w:rPr>
+        <w:t xml:space="preserve"> =</w:t>
+      </w:r>
       <w:r>
         <w:rPr>
           <w:rFonts w:ascii="Courier New" w:eastAsia="Courier New" w:hAnsi="Courier New" w:cs="Courier New"/>
           <w:b/>
           <w:bCs/>
         </w:rPr>
-        <w:t xml:space="preserve"> </w:t>
+        <w:t xml:space="preserve"> new int</w:t>
+      </w:r>
+      <w:r>
+        <w:rPr>
+          <w:rFonts w:ascii="Courier New" w:eastAsia="Courier New" w:hAnsi="Courier New" w:cs="Courier New"/>
+        </w:rPr>
+        <w:t>[</w:t>
       </w:r>
       <w:proofErr w:type="spellStart"/>
       <w:r>
@@ -889,37 +956,7 @@
         <w:rPr>
           <w:rFonts w:ascii="Courier New" w:eastAsia="Courier New" w:hAnsi="Courier New" w:cs="Courier New"/>
         </w:rPr>
-        <w:t xml:space="preserve"> = </w:t>
-      </w:r>
-      <w:proofErr w:type="spellStart"/>
-      <w:proofErr w:type="gramStart"/>
-      <w:r>
-        <w:rPr>
-          <w:rFonts w:ascii="Courier New" w:eastAsia="Courier New" w:hAnsi="Courier New" w:cs="Courier New"/>
-        </w:rPr>
-        <w:t>list.length</w:t>
-      </w:r>
-      <w:proofErr w:type="spellEnd"/>
-      <w:proofErr w:type="gramEnd"/>
-      <w:r>
-        <w:rPr>
-          <w:rFonts w:ascii="Courier New" w:eastAsia="Courier New" w:hAnsi="Courier New" w:cs="Courier New"/>
-        </w:rPr>
-        <w:t xml:space="preserve"> - </w:t>
-      </w:r>
-      <w:proofErr w:type="spellStart"/>
-      <w:r>
-        <w:rPr>
-          <w:rFonts w:ascii="Courier New" w:eastAsia="Courier New" w:hAnsi="Courier New" w:cs="Courier New"/>
-        </w:rPr>
-        <w:t>list.length</w:t>
-      </w:r>
-      <w:proofErr w:type="spellEnd"/>
-      <w:r>
-        <w:rPr>
-          <w:rFonts w:ascii="Courier New" w:eastAsia="Courier New" w:hAnsi="Courier New" w:cs="Courier New"/>
-        </w:rPr>
-        <w:t xml:space="preserve"> / 2 - 1;</w:t>
+        <w:t>];</w:t>
       </w:r>
       <w:r>
         <w:rPr>
@@ -933,82 +970,6 @@
       <w:r>
         <w:rPr>
           <w:rFonts w:ascii="Courier New" w:eastAsia="Courier New" w:hAnsi="Courier New" w:cs="Courier New"/>
-          <w:b/>
-          <w:bCs/>
-        </w:rPr>
-        <w:t>int</w:t>
-      </w:r>
-      <w:proofErr w:type="spellEnd"/>
-      <w:r>
-        <w:rPr>
-          <w:rFonts w:ascii="Courier New" w:eastAsia="Courier New" w:hAnsi="Courier New" w:cs="Courier New"/>
-        </w:rPr>
-        <w:t xml:space="preserve">[] </w:t>
-      </w:r>
-      <w:proofErr w:type="spellStart"/>
-      <w:r>
-        <w:rPr>
-          <w:rFonts w:ascii="Courier New" w:eastAsia="Courier New" w:hAnsi="Courier New" w:cs="Courier New"/>
-        </w:rPr>
-        <w:t>secondHalf</w:t>
-      </w:r>
-      <w:proofErr w:type="spellEnd"/>
-      <w:r>
-        <w:rPr>
-          <w:rFonts w:ascii="Courier New" w:eastAsia="Courier New" w:hAnsi="Courier New" w:cs="Courier New"/>
-        </w:rPr>
-        <w:t xml:space="preserve"> =</w:t>
-      </w:r>
-      <w:r>
-        <w:rPr>
-          <w:rFonts w:ascii="Courier New" w:eastAsia="Courier New" w:hAnsi="Courier New" w:cs="Courier New"/>
-          <w:b/>
-          <w:bCs/>
-        </w:rPr>
-        <w:t xml:space="preserve"> new </w:t>
-      </w:r>
-      <w:proofErr w:type="spellStart"/>
-      <w:r>
-        <w:rPr>
-          <w:rFonts w:ascii="Courier New" w:eastAsia="Courier New" w:hAnsi="Courier New" w:cs="Courier New"/>
-          <w:b/>
-          <w:bCs/>
-        </w:rPr>
-        <w:t>int</w:t>
-      </w:r>
-      <w:proofErr w:type="spellEnd"/>
-      <w:r>
-        <w:rPr>
-          <w:rFonts w:ascii="Courier New" w:eastAsia="Courier New" w:hAnsi="Courier New" w:cs="Courier New"/>
-        </w:rPr>
-        <w:t>[</w:t>
-      </w:r>
-      <w:proofErr w:type="spellStart"/>
-      <w:r>
-        <w:rPr>
-          <w:rFonts w:ascii="Courier New" w:eastAsia="Courier New" w:hAnsi="Courier New" w:cs="Courier New"/>
-        </w:rPr>
-        <w:t>secondHalfLength</w:t>
-      </w:r>
-      <w:proofErr w:type="spellEnd"/>
-      <w:r>
-        <w:rPr>
-          <w:rFonts w:ascii="Courier New" w:eastAsia="Courier New" w:hAnsi="Courier New" w:cs="Courier New"/>
-        </w:rPr>
-        <w:t>];</w:t>
-      </w:r>
-      <w:r>
-        <w:rPr>
-          <w:rFonts w:ascii="Courier New" w:eastAsia="Courier New" w:hAnsi="Courier New" w:cs="Courier New"/>
-          <w:b/>
-          <w:bCs/>
-        </w:rPr>
-        <w:t xml:space="preserve"> </w:t>
-      </w:r>
-      <w:proofErr w:type="spellStart"/>
-      <w:r>
-        <w:rPr>
-          <w:rFonts w:ascii="Courier New" w:eastAsia="Courier New" w:hAnsi="Courier New" w:cs="Courier New"/>
         </w:rPr>
         <w:t>System.arraycopy</w:t>
       </w:r>
@@ -1167,10 +1128,10 @@
       <w:pPr>
         <w:sectPr>
           <w:headerReference w:type="default" r:id="rId8"/>
-          <w:pgSz w:w="12240" w:h="15840"/>
-          <w:pgMar w:top="720" w:right="1440" w:bottom="720" w:left="1440" w:header="0" w:footer="0" w:gutter="0"/>
+          <w:pgSz w:w="12240" w:h="20160" w:code="5"/>
+          <w:pgMar w:top="720" w:right="720" w:bottom="720" w:left="720" w:header="0" w:footer="0" w:gutter="0"/>
           <w:cols w:space="720" w:equalWidth="0">
-            <w:col w:w="9360"/>
+            <w:col w:w="10080"/>
           </w:cols>
           <w:docGrid w:linePitch="299"/>
         </w:sectPr>
@@ -1185,8 +1146,8 @@
           <w:szCs w:val="27"/>
         </w:rPr>
       </w:pPr>
-      <w:bookmarkStart w:id="1" w:name="page2"/>
-      <w:bookmarkEnd w:id="1"/>
+      <w:bookmarkStart w:id="2" w:name="page2"/>
+      <w:bookmarkEnd w:id="2"/>
     </w:p>
     <w:p>
       <w:pPr>
@@ -1393,8 +1354,8 @@
           <w:szCs w:val="20"/>
         </w:rPr>
       </w:pPr>
-      <w:bookmarkStart w:id="2" w:name="page3"/>
-      <w:bookmarkEnd w:id="2"/>
+      <w:bookmarkStart w:id="3" w:name="page3"/>
+      <w:bookmarkEnd w:id="3"/>
       <w:r>
         <w:rPr>
           <w:rFonts w:eastAsia="Times New Roman"/>
@@ -2308,8 +2269,8 @@
           <w:szCs w:val="20"/>
         </w:rPr>
       </w:pPr>
-      <w:bookmarkStart w:id="3" w:name="page5"/>
-      <w:bookmarkEnd w:id="3"/>
+      <w:bookmarkStart w:id="4" w:name="page5"/>
+      <w:bookmarkEnd w:id="4"/>
       <w:r>
         <w:rPr>
           <w:rFonts w:eastAsia="Times New Roman"/>
@@ -2803,23 +2764,7 @@
           <w:rFonts w:ascii="Courier New" w:eastAsia="Courier New" w:hAnsi="Courier New" w:cs="Courier New"/>
           <w:color w:val="EB0D1B"/>
         </w:rPr>
-        <w:t>for (</w:t>
-      </w:r>
-      <w:proofErr w:type="spellStart"/>
-      <w:r>
-        <w:rPr>
-          <w:rFonts w:ascii="Courier New" w:eastAsia="Courier New" w:hAnsi="Courier New" w:cs="Courier New"/>
-          <w:color w:val="EB0D1B"/>
-        </w:rPr>
-        <w:t>int</w:t>
-      </w:r>
-      <w:proofErr w:type="spellEnd"/>
-      <w:r>
-        <w:rPr>
-          <w:rFonts w:ascii="Courier New" w:eastAsia="Courier New" w:hAnsi="Courier New" w:cs="Courier New"/>
-          <w:color w:val="EB0D1B"/>
-        </w:rPr>
-        <w:t xml:space="preserve"> </w:t>
+        <w:t xml:space="preserve">for (int </w:t>
       </w:r>
       <w:proofErr w:type="spellStart"/>
       <w:r>
@@ -3099,8 +3044,8 @@
           <w:szCs w:val="20"/>
         </w:rPr>
       </w:pPr>
-      <w:bookmarkStart w:id="4" w:name="page6"/>
-      <w:bookmarkEnd w:id="4"/>
+      <w:bookmarkStart w:id="5" w:name="page6"/>
+      <w:bookmarkEnd w:id="5"/>
     </w:p>
     <w:p>
       <w:pPr>
@@ -4592,771 +4537,785 @@
         </w:rPr>
         <w:t>(</w:t>
       </w:r>
-      <w:proofErr w:type="spellStart"/>
       <w:r>
         <w:rPr>
           <w:rFonts w:ascii="Courier New" w:eastAsia="Courier New" w:hAnsi="Courier New" w:cs="Courier New"/>
           <w:b/>
           <w:bCs/>
         </w:rPr>
-        <w:t>int</w:t>
-      </w:r>
-      <w:proofErr w:type="spellEnd"/>
+        <w:t xml:space="preserve">int </w:t>
+      </w:r>
+      <w:proofErr w:type="spellStart"/>
+      <w:r>
+        <w:rPr>
+          <w:rFonts w:ascii="Courier New" w:eastAsia="Courier New" w:hAnsi="Courier New" w:cs="Courier New"/>
+        </w:rPr>
+        <w:t>i</w:t>
+      </w:r>
+      <w:proofErr w:type="spellEnd"/>
+      <w:r>
+        <w:rPr>
+          <w:rFonts w:ascii="Courier New" w:eastAsia="Courier New" w:hAnsi="Courier New" w:cs="Courier New"/>
+        </w:rPr>
+        <w:t xml:space="preserve"> = 0; </w:t>
+      </w:r>
+      <w:proofErr w:type="spellStart"/>
+      <w:r>
+        <w:rPr>
+          <w:rFonts w:ascii="Courier New" w:eastAsia="Courier New" w:hAnsi="Courier New" w:cs="Courier New"/>
+        </w:rPr>
+        <w:t>i</w:t>
+      </w:r>
+      <w:proofErr w:type="spellEnd"/>
+      <w:r>
+        <w:rPr>
+          <w:rFonts w:ascii="Courier New" w:eastAsia="Courier New" w:hAnsi="Courier New" w:cs="Courier New"/>
+        </w:rPr>
+        <w:t xml:space="preserve"> &lt; </w:t>
+      </w:r>
+      <w:proofErr w:type="spellStart"/>
+      <w:proofErr w:type="gramStart"/>
+      <w:r>
+        <w:rPr>
+          <w:rFonts w:ascii="Courier New" w:eastAsia="Courier New" w:hAnsi="Courier New" w:cs="Courier New"/>
+        </w:rPr>
+        <w:t>objects.length</w:t>
+      </w:r>
+      <w:proofErr w:type="spellEnd"/>
+      <w:proofErr w:type="gramEnd"/>
+      <w:r>
+        <w:rPr>
+          <w:rFonts w:ascii="Courier New" w:eastAsia="Courier New" w:hAnsi="Courier New" w:cs="Courier New"/>
+        </w:rPr>
+        <w:t xml:space="preserve">; </w:t>
+      </w:r>
+      <w:proofErr w:type="spellStart"/>
+      <w:r>
+        <w:rPr>
+          <w:rFonts w:ascii="Courier New" w:eastAsia="Courier New" w:hAnsi="Courier New" w:cs="Courier New"/>
+        </w:rPr>
+        <w:t>i</w:t>
+      </w:r>
+      <w:proofErr w:type="spellEnd"/>
+      <w:r>
+        <w:rPr>
+          <w:rFonts w:ascii="Courier New" w:eastAsia="Courier New" w:hAnsi="Courier New" w:cs="Courier New"/>
+        </w:rPr>
+        <w:t>++)</w:t>
+      </w:r>
+    </w:p>
+    <w:p>
+      <w:pPr>
+        <w:ind w:left="800"/>
+        <w:rPr>
+          <w:sz w:val="20"/>
+          <w:szCs w:val="20"/>
+        </w:rPr>
+      </w:pPr>
+      <w:r>
+        <w:rPr>
+          <w:rFonts w:ascii="Courier New" w:eastAsia="Courier New" w:hAnsi="Courier New" w:cs="Courier New"/>
+        </w:rPr>
+        <w:t>add(objects[</w:t>
+      </w:r>
+      <w:proofErr w:type="spellStart"/>
+      <w:r>
+        <w:rPr>
+          <w:rFonts w:ascii="Courier New" w:eastAsia="Courier New" w:hAnsi="Courier New" w:cs="Courier New"/>
+        </w:rPr>
+        <w:t>i</w:t>
+      </w:r>
+      <w:proofErr w:type="spellEnd"/>
+      <w:r>
+        <w:rPr>
+          <w:rFonts w:ascii="Courier New" w:eastAsia="Courier New" w:hAnsi="Courier New" w:cs="Courier New"/>
+        </w:rPr>
+        <w:t>]);</w:t>
+      </w:r>
+    </w:p>
+    <w:p>
+      <w:pPr>
+        <w:spacing w:line="15" w:lineRule="exact"/>
+        <w:rPr>
+          <w:sz w:val="20"/>
+          <w:szCs w:val="20"/>
+        </w:rPr>
+      </w:pPr>
+    </w:p>
+    <w:p>
+      <w:pPr>
+        <w:rPr>
+          <w:sz w:val="20"/>
+          <w:szCs w:val="20"/>
+        </w:rPr>
+      </w:pPr>
+      <w:r>
+        <w:rPr>
+          <w:rFonts w:eastAsia="Times New Roman"/>
+          <w:sz w:val="27"/>
+          <w:szCs w:val="27"/>
+        </w:rPr>
+        <w:t>are replaced by</w:t>
+      </w:r>
+    </w:p>
+    <w:p>
+      <w:pPr>
+        <w:spacing w:line="227" w:lineRule="auto"/>
+        <w:rPr>
+          <w:sz w:val="20"/>
+          <w:szCs w:val="20"/>
+        </w:rPr>
+      </w:pPr>
+      <w:r>
+        <w:rPr>
+          <w:rFonts w:ascii="Courier New" w:eastAsia="Courier New" w:hAnsi="Courier New" w:cs="Courier New"/>
+        </w:rPr>
+        <w:t>data = objects;</w:t>
+      </w:r>
+    </w:p>
+    <w:p>
+      <w:pPr>
+        <w:spacing w:line="238" w:lineRule="auto"/>
+        <w:rPr>
+          <w:sz w:val="20"/>
+          <w:szCs w:val="20"/>
+        </w:rPr>
+      </w:pPr>
+      <w:r>
+        <w:rPr>
+          <w:rFonts w:ascii="Courier New" w:eastAsia="Courier New" w:hAnsi="Courier New" w:cs="Courier New"/>
+        </w:rPr>
+        <w:t xml:space="preserve">size = </w:t>
+      </w:r>
+      <w:proofErr w:type="spellStart"/>
+      <w:proofErr w:type="gramStart"/>
+      <w:r>
+        <w:rPr>
+          <w:rFonts w:ascii="Courier New" w:eastAsia="Courier New" w:hAnsi="Courier New" w:cs="Courier New"/>
+        </w:rPr>
+        <w:t>objects.length</w:t>
+      </w:r>
+      <w:proofErr w:type="spellEnd"/>
+      <w:proofErr w:type="gramEnd"/>
+      <w:r>
+        <w:rPr>
+          <w:rFonts w:ascii="Courier New" w:eastAsia="Courier New" w:hAnsi="Courier New" w:cs="Courier New"/>
+        </w:rPr>
+        <w:t>;</w:t>
+      </w:r>
+    </w:p>
+    <w:p>
+      <w:pPr>
+        <w:spacing w:line="15" w:lineRule="exact"/>
+        <w:rPr>
+          <w:sz w:val="20"/>
+          <w:szCs w:val="20"/>
+        </w:rPr>
+      </w:pPr>
+    </w:p>
+    <w:p>
+      <w:pPr>
+        <w:rPr>
+          <w:sz w:val="20"/>
+          <w:szCs w:val="20"/>
+        </w:rPr>
+      </w:pPr>
+      <w:r>
+        <w:rPr>
+          <w:rFonts w:eastAsia="Times New Roman"/>
+          <w:color w:val="EB0D1B"/>
+          <w:sz w:val="27"/>
+          <w:szCs w:val="27"/>
+        </w:rPr>
+        <w:t>If</w:t>
+      </w:r>
+    </w:p>
+    <w:p>
+      <w:pPr>
+        <w:spacing w:line="227" w:lineRule="auto"/>
+        <w:rPr>
+          <w:sz w:val="20"/>
+          <w:szCs w:val="20"/>
+        </w:rPr>
+      </w:pPr>
+      <w:r>
+        <w:rPr>
+          <w:rFonts w:ascii="Courier New" w:eastAsia="Courier New" w:hAnsi="Courier New" w:cs="Courier New"/>
+          <w:color w:val="EB0D1B"/>
+        </w:rPr>
+        <w:t xml:space="preserve">for (int </w:t>
+      </w:r>
+      <w:proofErr w:type="spellStart"/>
+      <w:r>
+        <w:rPr>
+          <w:rFonts w:ascii="Courier New" w:eastAsia="Courier New" w:hAnsi="Courier New" w:cs="Courier New"/>
+          <w:color w:val="EB0D1B"/>
+        </w:rPr>
+        <w:t>i</w:t>
+      </w:r>
+      <w:proofErr w:type="spellEnd"/>
+      <w:r>
+        <w:rPr>
+          <w:rFonts w:ascii="Courier New" w:eastAsia="Courier New" w:hAnsi="Courier New" w:cs="Courier New"/>
+          <w:color w:val="EB0D1B"/>
+        </w:rPr>
+        <w:t xml:space="preserve"> = 0; </w:t>
+      </w:r>
+      <w:proofErr w:type="spellStart"/>
+      <w:r>
+        <w:rPr>
+          <w:rFonts w:ascii="Courier New" w:eastAsia="Courier New" w:hAnsi="Courier New" w:cs="Courier New"/>
+          <w:color w:val="EB0D1B"/>
+        </w:rPr>
+        <w:t>i</w:t>
+      </w:r>
+      <w:proofErr w:type="spellEnd"/>
+      <w:r>
+        <w:rPr>
+          <w:rFonts w:ascii="Courier New" w:eastAsia="Courier New" w:hAnsi="Courier New" w:cs="Courier New"/>
+          <w:color w:val="EB0D1B"/>
+        </w:rPr>
+        <w:t xml:space="preserve"> &lt; </w:t>
+      </w:r>
+      <w:proofErr w:type="spellStart"/>
+      <w:proofErr w:type="gramStart"/>
+      <w:r>
+        <w:rPr>
+          <w:rFonts w:ascii="Courier New" w:eastAsia="Courier New" w:hAnsi="Courier New" w:cs="Courier New"/>
+          <w:color w:val="EB0D1B"/>
+        </w:rPr>
+        <w:t>objects.length</w:t>
+      </w:r>
+      <w:proofErr w:type="spellEnd"/>
+      <w:proofErr w:type="gramEnd"/>
+      <w:r>
+        <w:rPr>
+          <w:rFonts w:ascii="Courier New" w:eastAsia="Courier New" w:hAnsi="Courier New" w:cs="Courier New"/>
+          <w:color w:val="EB0D1B"/>
+        </w:rPr>
+        <w:t xml:space="preserve">; </w:t>
+      </w:r>
+      <w:proofErr w:type="spellStart"/>
+      <w:r>
+        <w:rPr>
+          <w:rFonts w:ascii="Courier New" w:eastAsia="Courier New" w:hAnsi="Courier New" w:cs="Courier New"/>
+          <w:color w:val="EB0D1B"/>
+        </w:rPr>
+        <w:t>i</w:t>
+      </w:r>
+      <w:proofErr w:type="spellEnd"/>
+      <w:r>
+        <w:rPr>
+          <w:rFonts w:ascii="Courier New" w:eastAsia="Courier New" w:hAnsi="Courier New" w:cs="Courier New"/>
+          <w:color w:val="EB0D1B"/>
+        </w:rPr>
+        <w:t>++)</w:t>
+      </w:r>
+    </w:p>
+    <w:p>
+      <w:pPr>
+        <w:spacing w:line="238" w:lineRule="auto"/>
+        <w:ind w:left="260"/>
+        <w:rPr>
+          <w:sz w:val="20"/>
+          <w:szCs w:val="20"/>
+        </w:rPr>
+      </w:pPr>
+      <w:r>
+        <w:rPr>
+          <w:rFonts w:ascii="Courier New" w:eastAsia="Courier New" w:hAnsi="Courier New" w:cs="Courier New"/>
+          <w:color w:val="EB0D1B"/>
+        </w:rPr>
+        <w:t>add(objects[</w:t>
+      </w:r>
+      <w:proofErr w:type="spellStart"/>
+      <w:r>
+        <w:rPr>
+          <w:rFonts w:ascii="Courier New" w:eastAsia="Courier New" w:hAnsi="Courier New" w:cs="Courier New"/>
+          <w:color w:val="EB0D1B"/>
+        </w:rPr>
+        <w:t>i</w:t>
+      </w:r>
+      <w:proofErr w:type="spellEnd"/>
+      <w:r>
+        <w:rPr>
+          <w:rFonts w:ascii="Courier New" w:eastAsia="Courier New" w:hAnsi="Courier New" w:cs="Courier New"/>
+          <w:color w:val="EB0D1B"/>
+        </w:rPr>
+        <w:t>]);</w:t>
+      </w:r>
+    </w:p>
+    <w:p>
+      <w:pPr>
+        <w:spacing w:line="15" w:lineRule="exact"/>
+        <w:rPr>
+          <w:sz w:val="20"/>
+          <w:szCs w:val="20"/>
+        </w:rPr>
+      </w:pPr>
+    </w:p>
+    <w:p>
+      <w:pPr>
+        <w:rPr>
+          <w:sz w:val="20"/>
+          <w:szCs w:val="20"/>
+        </w:rPr>
+      </w:pPr>
+      <w:r>
+        <w:rPr>
+          <w:rFonts w:eastAsia="Times New Roman"/>
+          <w:color w:val="EB0D1B"/>
+          <w:sz w:val="27"/>
+          <w:szCs w:val="27"/>
+        </w:rPr>
+        <w:t>are replaced by</w:t>
+      </w:r>
+    </w:p>
+    <w:p>
+      <w:pPr>
+        <w:spacing w:line="227" w:lineRule="auto"/>
+        <w:rPr>
+          <w:sz w:val="20"/>
+          <w:szCs w:val="20"/>
+        </w:rPr>
+      </w:pPr>
+      <w:r>
+        <w:rPr>
+          <w:rFonts w:ascii="Courier New" w:eastAsia="Courier New" w:hAnsi="Courier New" w:cs="Courier New"/>
+          <w:color w:val="EB0D1B"/>
+        </w:rPr>
+        <w:t>super(objects);</w:t>
+      </w:r>
+    </w:p>
+    <w:p>
+      <w:pPr>
+        <w:spacing w:line="25" w:lineRule="exact"/>
+        <w:rPr>
+          <w:sz w:val="20"/>
+          <w:szCs w:val="20"/>
+        </w:rPr>
+      </w:pPr>
+    </w:p>
+    <w:p>
+      <w:pPr>
+        <w:spacing w:line="249" w:lineRule="auto"/>
+        <w:ind w:right="340"/>
+        <w:rPr>
+          <w:sz w:val="20"/>
+          <w:szCs w:val="20"/>
+        </w:rPr>
+      </w:pPr>
+      <w:r>
+        <w:rPr>
+          <w:rFonts w:eastAsia="Times New Roman"/>
+          <w:color w:val="EB0D1B"/>
+          <w:sz w:val="26"/>
+          <w:szCs w:val="26"/>
+        </w:rPr>
+        <w:t xml:space="preserve">When constructing an </w:t>
+      </w:r>
+      <w:proofErr w:type="spellStart"/>
+      <w:r>
+        <w:rPr>
+          <w:rFonts w:eastAsia="Times New Roman"/>
+          <w:color w:val="EB0D1B"/>
+          <w:sz w:val="26"/>
+          <w:szCs w:val="26"/>
+        </w:rPr>
+        <w:t>ArrayList</w:t>
+      </w:r>
+      <w:proofErr w:type="spellEnd"/>
+      <w:r>
+        <w:rPr>
+          <w:rFonts w:eastAsia="Times New Roman"/>
+          <w:color w:val="EB0D1B"/>
+          <w:sz w:val="26"/>
+          <w:szCs w:val="26"/>
+        </w:rPr>
+        <w:t xml:space="preserve"> using new </w:t>
+      </w:r>
+      <w:proofErr w:type="spellStart"/>
+      <w:r>
+        <w:rPr>
+          <w:rFonts w:eastAsia="Times New Roman"/>
+          <w:color w:val="EB0D1B"/>
+          <w:sz w:val="26"/>
+          <w:szCs w:val="26"/>
+        </w:rPr>
+        <w:t>ArrayList</w:t>
+      </w:r>
+      <w:proofErr w:type="spellEnd"/>
+      <w:r>
+        <w:rPr>
+          <w:rFonts w:eastAsia="Times New Roman"/>
+          <w:color w:val="EB0D1B"/>
+          <w:sz w:val="26"/>
+          <w:szCs w:val="26"/>
+        </w:rPr>
+        <w:t xml:space="preserve">(objects), the super class' constructor is invoked first to add element in objects to data. However, data has not been initialized yet. data will be initialized after the body of the superclass' constructor is executed. So you will get a NullPointerException when attempting to add an element to data. See Supplement III.I, "Initialization Block," for </w:t>
+      </w:r>
+      <w:proofErr w:type="spellStart"/>
+      <w:proofErr w:type="gramStart"/>
+      <w:r>
+        <w:rPr>
+          <w:rFonts w:eastAsia="Times New Roman"/>
+          <w:color w:val="EB0D1B"/>
+          <w:sz w:val="26"/>
+          <w:szCs w:val="26"/>
+        </w:rPr>
+        <w:t>reference.If</w:t>
+      </w:r>
+      <w:proofErr w:type="spellEnd"/>
+      <w:proofErr w:type="gramEnd"/>
+    </w:p>
+    <w:p>
+      <w:pPr>
+        <w:spacing w:line="216" w:lineRule="auto"/>
+        <w:rPr>
+          <w:sz w:val="20"/>
+          <w:szCs w:val="20"/>
+        </w:rPr>
+      </w:pPr>
+      <w:r>
+        <w:rPr>
+          <w:rFonts w:ascii="Courier New" w:eastAsia="Courier New" w:hAnsi="Courier New" w:cs="Courier New"/>
+          <w:color w:val="EB0D1B"/>
+        </w:rPr>
+        <w:t xml:space="preserve">for (int </w:t>
+      </w:r>
+      <w:proofErr w:type="spellStart"/>
+      <w:r>
+        <w:rPr>
+          <w:rFonts w:ascii="Courier New" w:eastAsia="Courier New" w:hAnsi="Courier New" w:cs="Courier New"/>
+          <w:color w:val="EB0D1B"/>
+        </w:rPr>
+        <w:t>i</w:t>
+      </w:r>
+      <w:proofErr w:type="spellEnd"/>
+      <w:r>
+        <w:rPr>
+          <w:rFonts w:ascii="Courier New" w:eastAsia="Courier New" w:hAnsi="Courier New" w:cs="Courier New"/>
+          <w:color w:val="EB0D1B"/>
+        </w:rPr>
+        <w:t xml:space="preserve"> = 0; </w:t>
+      </w:r>
+      <w:proofErr w:type="spellStart"/>
+      <w:r>
+        <w:rPr>
+          <w:rFonts w:ascii="Courier New" w:eastAsia="Courier New" w:hAnsi="Courier New" w:cs="Courier New"/>
+          <w:color w:val="EB0D1B"/>
+        </w:rPr>
+        <w:t>i</w:t>
+      </w:r>
+      <w:proofErr w:type="spellEnd"/>
+      <w:r>
+        <w:rPr>
+          <w:rFonts w:ascii="Courier New" w:eastAsia="Courier New" w:hAnsi="Courier New" w:cs="Courier New"/>
+          <w:color w:val="EB0D1B"/>
+        </w:rPr>
+        <w:t xml:space="preserve"> &lt; </w:t>
+      </w:r>
+      <w:proofErr w:type="spellStart"/>
+      <w:proofErr w:type="gramStart"/>
+      <w:r>
+        <w:rPr>
+          <w:rFonts w:ascii="Courier New" w:eastAsia="Courier New" w:hAnsi="Courier New" w:cs="Courier New"/>
+          <w:color w:val="EB0D1B"/>
+        </w:rPr>
+        <w:t>objects.length</w:t>
+      </w:r>
+      <w:proofErr w:type="spellEnd"/>
+      <w:proofErr w:type="gramEnd"/>
+      <w:r>
+        <w:rPr>
+          <w:rFonts w:ascii="Courier New" w:eastAsia="Courier New" w:hAnsi="Courier New" w:cs="Courier New"/>
+          <w:color w:val="EB0D1B"/>
+        </w:rPr>
+        <w:t xml:space="preserve">; </w:t>
+      </w:r>
+      <w:proofErr w:type="spellStart"/>
+      <w:r>
+        <w:rPr>
+          <w:rFonts w:ascii="Courier New" w:eastAsia="Courier New" w:hAnsi="Courier New" w:cs="Courier New"/>
+          <w:color w:val="EB0D1B"/>
+        </w:rPr>
+        <w:t>i</w:t>
+      </w:r>
+      <w:proofErr w:type="spellEnd"/>
+      <w:r>
+        <w:rPr>
+          <w:rFonts w:ascii="Courier New" w:eastAsia="Courier New" w:hAnsi="Courier New" w:cs="Courier New"/>
+          <w:color w:val="EB0D1B"/>
+        </w:rPr>
+        <w:t>++)</w:t>
+      </w:r>
+    </w:p>
+    <w:p>
+      <w:pPr>
+        <w:spacing w:line="1" w:lineRule="exact"/>
+        <w:rPr>
+          <w:sz w:val="20"/>
+          <w:szCs w:val="20"/>
+        </w:rPr>
+      </w:pPr>
+    </w:p>
+    <w:p>
+      <w:pPr>
+        <w:ind w:left="260"/>
+        <w:rPr>
+          <w:sz w:val="20"/>
+          <w:szCs w:val="20"/>
+        </w:rPr>
+      </w:pPr>
+      <w:r>
+        <w:rPr>
+          <w:rFonts w:ascii="Courier New" w:eastAsia="Courier New" w:hAnsi="Courier New" w:cs="Courier New"/>
+          <w:color w:val="EB0D1B"/>
+        </w:rPr>
+        <w:t>add(objects[</w:t>
+      </w:r>
+      <w:proofErr w:type="spellStart"/>
+      <w:r>
+        <w:rPr>
+          <w:rFonts w:ascii="Courier New" w:eastAsia="Courier New" w:hAnsi="Courier New" w:cs="Courier New"/>
+          <w:color w:val="EB0D1B"/>
+        </w:rPr>
+        <w:t>i</w:t>
+      </w:r>
+      <w:proofErr w:type="spellEnd"/>
+      <w:r>
+        <w:rPr>
+          <w:rFonts w:ascii="Courier New" w:eastAsia="Courier New" w:hAnsi="Courier New" w:cs="Courier New"/>
+          <w:color w:val="EB0D1B"/>
+        </w:rPr>
+        <w:t>]);</w:t>
+      </w:r>
+    </w:p>
+    <w:p>
+      <w:pPr>
+        <w:spacing w:line="15" w:lineRule="exact"/>
+        <w:rPr>
+          <w:sz w:val="20"/>
+          <w:szCs w:val="20"/>
+        </w:rPr>
+      </w:pPr>
+    </w:p>
+    <w:p>
+      <w:pPr>
+        <w:rPr>
+          <w:sz w:val="20"/>
+          <w:szCs w:val="20"/>
+        </w:rPr>
+      </w:pPr>
+      <w:r>
+        <w:rPr>
+          <w:rFonts w:eastAsia="Times New Roman"/>
+          <w:color w:val="EB0D1B"/>
+          <w:sz w:val="27"/>
+          <w:szCs w:val="27"/>
+        </w:rPr>
+        <w:t>are replaced by</w:t>
+      </w:r>
+    </w:p>
+    <w:p>
+      <w:pPr>
+        <w:spacing w:line="225" w:lineRule="auto"/>
+        <w:rPr>
+          <w:sz w:val="20"/>
+          <w:szCs w:val="20"/>
+        </w:rPr>
+      </w:pPr>
+      <w:r>
+        <w:rPr>
+          <w:rFonts w:ascii="Courier New" w:eastAsia="Courier New" w:hAnsi="Courier New" w:cs="Courier New"/>
+          <w:color w:val="EB0D1B"/>
+        </w:rPr>
+        <w:t>data = objects;</w:t>
+      </w:r>
+    </w:p>
+    <w:p>
+      <w:pPr>
+        <w:spacing w:line="1" w:lineRule="exact"/>
+        <w:rPr>
+          <w:sz w:val="20"/>
+          <w:szCs w:val="20"/>
+        </w:rPr>
+      </w:pPr>
+    </w:p>
+    <w:p>
+      <w:pPr>
+        <w:rPr>
+          <w:sz w:val="20"/>
+          <w:szCs w:val="20"/>
+        </w:rPr>
+      </w:pPr>
+      <w:r>
+        <w:rPr>
+          <w:rFonts w:ascii="Courier New" w:eastAsia="Courier New" w:hAnsi="Courier New" w:cs="Courier New"/>
+          <w:color w:val="EB0D1B"/>
+        </w:rPr>
+        <w:t xml:space="preserve">size = </w:t>
+      </w:r>
+      <w:proofErr w:type="spellStart"/>
+      <w:proofErr w:type="gramStart"/>
+      <w:r>
+        <w:rPr>
+          <w:rFonts w:ascii="Courier New" w:eastAsia="Courier New" w:hAnsi="Courier New" w:cs="Courier New"/>
+          <w:color w:val="EB0D1B"/>
+        </w:rPr>
+        <w:t>objects.length</w:t>
+      </w:r>
+      <w:proofErr w:type="spellEnd"/>
+      <w:proofErr w:type="gramEnd"/>
+      <w:r>
+        <w:rPr>
+          <w:rFonts w:ascii="Courier New" w:eastAsia="Courier New" w:hAnsi="Courier New" w:cs="Courier New"/>
+          <w:color w:val="EB0D1B"/>
+        </w:rPr>
+        <w:t>;</w:t>
+      </w:r>
+    </w:p>
+    <w:p/>
+    <w:p>
+      <w:pPr>
+        <w:spacing w:line="27" w:lineRule="exact"/>
+        <w:rPr>
+          <w:sz w:val="20"/>
+          <w:szCs w:val="20"/>
+        </w:rPr>
+      </w:pPr>
+    </w:p>
+    <w:p>
+      <w:pPr>
+        <w:spacing w:line="233" w:lineRule="auto"/>
+        <w:ind w:right="40"/>
+        <w:rPr>
+          <w:sz w:val="20"/>
+          <w:szCs w:val="20"/>
+        </w:rPr>
+      </w:pPr>
+      <w:r>
+        <w:rPr>
+          <w:rFonts w:eastAsia="Times New Roman"/>
+          <w:color w:val="EB0D1B"/>
+          <w:sz w:val="27"/>
+          <w:szCs w:val="27"/>
+        </w:rPr>
+        <w:t xml:space="preserve">Then data and objects refer to the same array. This is a security hole. You may change </w:t>
+      </w:r>
+      <w:proofErr w:type="spellStart"/>
+      <w:r>
+        <w:rPr>
+          <w:rFonts w:eastAsia="Times New Roman"/>
+          <w:color w:val="EB0D1B"/>
+          <w:sz w:val="27"/>
+          <w:szCs w:val="27"/>
+        </w:rPr>
+        <w:t>ArrayList</w:t>
+      </w:r>
+      <w:proofErr w:type="spellEnd"/>
+      <w:r>
+        <w:rPr>
+          <w:rFonts w:eastAsia="Times New Roman"/>
+          <w:color w:val="EB0D1B"/>
+          <w:sz w:val="27"/>
+          <w:szCs w:val="27"/>
+        </w:rPr>
+        <w:t xml:space="preserve"> by directing changing the array elements through objects.</w:t>
+      </w:r>
+    </w:p>
+    <w:p/>
+    <w:p>
+      <w:pPr>
+        <w:spacing w:line="235" w:lineRule="auto"/>
+        <w:rPr>
+          <w:sz w:val="20"/>
+          <w:szCs w:val="20"/>
+        </w:rPr>
+      </w:pPr>
+      <w:r>
+        <w:rPr>
+          <w:rFonts w:eastAsia="Times New Roman"/>
+          <w:sz w:val="27"/>
+          <w:szCs w:val="27"/>
+        </w:rPr>
+        <w:t>08. If you change the code in line 33 in Listing 24.2, MyArrayList.java, from</w:t>
+      </w:r>
+    </w:p>
+    <w:p>
+      <w:pPr>
+        <w:spacing w:line="224" w:lineRule="auto"/>
+        <w:rPr>
+          <w:sz w:val="20"/>
+          <w:szCs w:val="20"/>
+        </w:rPr>
+      </w:pPr>
+      <w:proofErr w:type="gramStart"/>
+      <w:r>
+        <w:rPr>
+          <w:rFonts w:ascii="Courier New" w:eastAsia="Courier New" w:hAnsi="Courier New" w:cs="Courier New"/>
+        </w:rPr>
+        <w:t>E[</w:t>
+      </w:r>
+      <w:proofErr w:type="gramEnd"/>
+      <w:r>
+        <w:rPr>
+          <w:rFonts w:ascii="Courier New" w:eastAsia="Courier New" w:hAnsi="Courier New" w:cs="Courier New"/>
+        </w:rPr>
+        <w:t xml:space="preserve">] </w:t>
+      </w:r>
+      <w:proofErr w:type="spellStart"/>
+      <w:r>
+        <w:rPr>
+          <w:rFonts w:ascii="Courier New" w:eastAsia="Courier New" w:hAnsi="Courier New" w:cs="Courier New"/>
+        </w:rPr>
+        <w:t>newData</w:t>
+      </w:r>
+      <w:proofErr w:type="spellEnd"/>
+      <w:r>
+        <w:rPr>
+          <w:rFonts w:ascii="Courier New" w:eastAsia="Courier New" w:hAnsi="Courier New" w:cs="Courier New"/>
+        </w:rPr>
+        <w:t xml:space="preserve"> = (E[])(</w:t>
+      </w:r>
       <w:r>
         <w:rPr>
           <w:rFonts w:ascii="Courier New" w:eastAsia="Courier New" w:hAnsi="Courier New" w:cs="Courier New"/>
           <w:b/>
           <w:bCs/>
         </w:rPr>
-        <w:t xml:space="preserve"> </w:t>
-      </w:r>
-      <w:proofErr w:type="spellStart"/>
-      <w:r>
-        <w:rPr>
-          <w:rFonts w:ascii="Courier New" w:eastAsia="Courier New" w:hAnsi="Courier New" w:cs="Courier New"/>
-        </w:rPr>
-        <w:t>i</w:t>
-      </w:r>
-      <w:proofErr w:type="spellEnd"/>
-      <w:r>
-        <w:rPr>
-          <w:rFonts w:ascii="Courier New" w:eastAsia="Courier New" w:hAnsi="Courier New" w:cs="Courier New"/>
-        </w:rPr>
-        <w:t xml:space="preserve"> = 0; </w:t>
-      </w:r>
-      <w:proofErr w:type="spellStart"/>
-      <w:r>
-        <w:rPr>
-          <w:rFonts w:ascii="Courier New" w:eastAsia="Courier New" w:hAnsi="Courier New" w:cs="Courier New"/>
-        </w:rPr>
-        <w:t>i</w:t>
-      </w:r>
-      <w:proofErr w:type="spellEnd"/>
-      <w:r>
-        <w:rPr>
-          <w:rFonts w:ascii="Courier New" w:eastAsia="Courier New" w:hAnsi="Courier New" w:cs="Courier New"/>
-        </w:rPr>
-        <w:t xml:space="preserve"> &lt; </w:t>
-      </w:r>
-      <w:proofErr w:type="spellStart"/>
-      <w:proofErr w:type="gramStart"/>
-      <w:r>
-        <w:rPr>
-          <w:rFonts w:ascii="Courier New" w:eastAsia="Courier New" w:hAnsi="Courier New" w:cs="Courier New"/>
-        </w:rPr>
-        <w:t>objects.length</w:t>
-      </w:r>
-      <w:proofErr w:type="spellEnd"/>
-      <w:proofErr w:type="gramEnd"/>
-      <w:r>
-        <w:rPr>
-          <w:rFonts w:ascii="Courier New" w:eastAsia="Courier New" w:hAnsi="Courier New" w:cs="Courier New"/>
-        </w:rPr>
-        <w:t xml:space="preserve">; </w:t>
-      </w:r>
-      <w:proofErr w:type="spellStart"/>
-      <w:r>
-        <w:rPr>
-          <w:rFonts w:ascii="Courier New" w:eastAsia="Courier New" w:hAnsi="Courier New" w:cs="Courier New"/>
-        </w:rPr>
-        <w:t>i</w:t>
-      </w:r>
-      <w:proofErr w:type="spellEnd"/>
-      <w:r>
-        <w:rPr>
-          <w:rFonts w:ascii="Courier New" w:eastAsia="Courier New" w:hAnsi="Courier New" w:cs="Courier New"/>
-        </w:rPr>
-        <w:t>++)</w:t>
-      </w:r>
-    </w:p>
-    <w:p>
-      <w:pPr>
-        <w:ind w:left="800"/>
-        <w:rPr>
-          <w:sz w:val="20"/>
-          <w:szCs w:val="20"/>
-        </w:rPr>
-      </w:pPr>
-      <w:r>
-        <w:rPr>
-          <w:rFonts w:ascii="Courier New" w:eastAsia="Courier New" w:hAnsi="Courier New" w:cs="Courier New"/>
-        </w:rPr>
-        <w:t>add(objects[</w:t>
-      </w:r>
-      <w:proofErr w:type="spellStart"/>
-      <w:r>
-        <w:rPr>
-          <w:rFonts w:ascii="Courier New" w:eastAsia="Courier New" w:hAnsi="Courier New" w:cs="Courier New"/>
-        </w:rPr>
-        <w:t>i</w:t>
-      </w:r>
-      <w:proofErr w:type="spellEnd"/>
-      <w:r>
-        <w:rPr>
-          <w:rFonts w:ascii="Courier New" w:eastAsia="Courier New" w:hAnsi="Courier New" w:cs="Courier New"/>
-        </w:rPr>
-        <w:t>]);</w:t>
-      </w:r>
-    </w:p>
-    <w:p>
-      <w:pPr>
-        <w:spacing w:line="15" w:lineRule="exact"/>
-        <w:rPr>
-          <w:sz w:val="20"/>
-          <w:szCs w:val="20"/>
-        </w:rPr>
-      </w:pPr>
-    </w:p>
-    <w:p>
-      <w:pPr>
-        <w:rPr>
-          <w:sz w:val="20"/>
-          <w:szCs w:val="20"/>
-        </w:rPr>
-      </w:pPr>
-      <w:r>
-        <w:rPr>
-          <w:rFonts w:eastAsia="Times New Roman"/>
-          <w:sz w:val="27"/>
-          <w:szCs w:val="27"/>
-        </w:rPr>
-        <w:t>are replaced by</w:t>
-      </w:r>
-    </w:p>
-    <w:p>
-      <w:pPr>
-        <w:spacing w:line="227" w:lineRule="auto"/>
-        <w:rPr>
-          <w:sz w:val="20"/>
-          <w:szCs w:val="20"/>
-        </w:rPr>
-      </w:pPr>
-      <w:r>
-        <w:rPr>
-          <w:rFonts w:ascii="Courier New" w:eastAsia="Courier New" w:hAnsi="Courier New" w:cs="Courier New"/>
-        </w:rPr>
-        <w:t>data = objects;</w:t>
-      </w:r>
-    </w:p>
-    <w:p>
-      <w:pPr>
-        <w:spacing w:line="238" w:lineRule="auto"/>
-        <w:rPr>
-          <w:sz w:val="20"/>
-          <w:szCs w:val="20"/>
-        </w:rPr>
-      </w:pPr>
-      <w:r>
-        <w:rPr>
-          <w:rFonts w:ascii="Courier New" w:eastAsia="Courier New" w:hAnsi="Courier New" w:cs="Courier New"/>
-        </w:rPr>
-        <w:t xml:space="preserve">size = </w:t>
-      </w:r>
-      <w:proofErr w:type="spellStart"/>
-      <w:proofErr w:type="gramStart"/>
-      <w:r>
-        <w:rPr>
-          <w:rFonts w:ascii="Courier New" w:eastAsia="Courier New" w:hAnsi="Courier New" w:cs="Courier New"/>
-        </w:rPr>
-        <w:t>objects.length</w:t>
-      </w:r>
-      <w:proofErr w:type="spellEnd"/>
-      <w:proofErr w:type="gramEnd"/>
-      <w:r>
-        <w:rPr>
-          <w:rFonts w:ascii="Courier New" w:eastAsia="Courier New" w:hAnsi="Courier New" w:cs="Courier New"/>
-        </w:rPr>
-        <w:t>;</w:t>
-      </w:r>
-    </w:p>
-    <w:p>
-      <w:pPr>
-        <w:spacing w:line="15" w:lineRule="exact"/>
-        <w:rPr>
-          <w:sz w:val="20"/>
-          <w:szCs w:val="20"/>
-        </w:rPr>
-      </w:pPr>
-    </w:p>
-    <w:p>
-      <w:pPr>
-        <w:rPr>
-          <w:sz w:val="20"/>
-          <w:szCs w:val="20"/>
-        </w:rPr>
-      </w:pPr>
-      <w:r>
-        <w:rPr>
-          <w:rFonts w:eastAsia="Times New Roman"/>
-          <w:color w:val="EB0D1B"/>
-          <w:sz w:val="27"/>
-          <w:szCs w:val="27"/>
-        </w:rPr>
-        <w:t>If</w:t>
-      </w:r>
-    </w:p>
-    <w:p>
-      <w:pPr>
-        <w:spacing w:line="227" w:lineRule="auto"/>
-        <w:rPr>
-          <w:sz w:val="20"/>
-          <w:szCs w:val="20"/>
-        </w:rPr>
-      </w:pPr>
-      <w:r>
-        <w:rPr>
-          <w:rFonts w:ascii="Courier New" w:eastAsia="Courier New" w:hAnsi="Courier New" w:cs="Courier New"/>
-          <w:color w:val="EB0D1B"/>
-        </w:rPr>
-        <w:t>for (</w:t>
-      </w:r>
-      <w:proofErr w:type="spellStart"/>
-      <w:r>
-        <w:rPr>
-          <w:rFonts w:ascii="Courier New" w:eastAsia="Courier New" w:hAnsi="Courier New" w:cs="Courier New"/>
-          <w:color w:val="EB0D1B"/>
-        </w:rPr>
-        <w:t>int</w:t>
-      </w:r>
-      <w:proofErr w:type="spellEnd"/>
-      <w:r>
-        <w:rPr>
-          <w:rFonts w:ascii="Courier New" w:eastAsia="Courier New" w:hAnsi="Courier New" w:cs="Courier New"/>
-          <w:color w:val="EB0D1B"/>
-        </w:rPr>
-        <w:t xml:space="preserve"> </w:t>
-      </w:r>
-      <w:proofErr w:type="spellStart"/>
-      <w:r>
-        <w:rPr>
-          <w:rFonts w:ascii="Courier New" w:eastAsia="Courier New" w:hAnsi="Courier New" w:cs="Courier New"/>
-          <w:color w:val="EB0D1B"/>
-        </w:rPr>
-        <w:t>i</w:t>
-      </w:r>
-      <w:proofErr w:type="spellEnd"/>
-      <w:r>
-        <w:rPr>
-          <w:rFonts w:ascii="Courier New" w:eastAsia="Courier New" w:hAnsi="Courier New" w:cs="Courier New"/>
-          <w:color w:val="EB0D1B"/>
-        </w:rPr>
-        <w:t xml:space="preserve"> = 0; </w:t>
-      </w:r>
-      <w:proofErr w:type="spellStart"/>
-      <w:r>
-        <w:rPr>
-          <w:rFonts w:ascii="Courier New" w:eastAsia="Courier New" w:hAnsi="Courier New" w:cs="Courier New"/>
-          <w:color w:val="EB0D1B"/>
-        </w:rPr>
-        <w:t>i</w:t>
-      </w:r>
-      <w:proofErr w:type="spellEnd"/>
-      <w:r>
-        <w:rPr>
-          <w:rFonts w:ascii="Courier New" w:eastAsia="Courier New" w:hAnsi="Courier New" w:cs="Courier New"/>
-          <w:color w:val="EB0D1B"/>
-        </w:rPr>
-        <w:t xml:space="preserve"> &lt; </w:t>
-      </w:r>
-      <w:proofErr w:type="spellStart"/>
-      <w:proofErr w:type="gramStart"/>
-      <w:r>
-        <w:rPr>
-          <w:rFonts w:ascii="Courier New" w:eastAsia="Courier New" w:hAnsi="Courier New" w:cs="Courier New"/>
-          <w:color w:val="EB0D1B"/>
-        </w:rPr>
-        <w:t>objects.length</w:t>
-      </w:r>
-      <w:proofErr w:type="spellEnd"/>
-      <w:proofErr w:type="gramEnd"/>
-      <w:r>
-        <w:rPr>
-          <w:rFonts w:ascii="Courier New" w:eastAsia="Courier New" w:hAnsi="Courier New" w:cs="Courier New"/>
-          <w:color w:val="EB0D1B"/>
-        </w:rPr>
-        <w:t xml:space="preserve">; </w:t>
-      </w:r>
-      <w:proofErr w:type="spellStart"/>
-      <w:r>
-        <w:rPr>
-          <w:rFonts w:ascii="Courier New" w:eastAsia="Courier New" w:hAnsi="Courier New" w:cs="Courier New"/>
-          <w:color w:val="EB0D1B"/>
-        </w:rPr>
-        <w:t>i</w:t>
-      </w:r>
-      <w:proofErr w:type="spellEnd"/>
-      <w:r>
-        <w:rPr>
-          <w:rFonts w:ascii="Courier New" w:eastAsia="Courier New" w:hAnsi="Courier New" w:cs="Courier New"/>
-          <w:color w:val="EB0D1B"/>
-        </w:rPr>
-        <w:t>++)</w:t>
-      </w:r>
-    </w:p>
-    <w:p>
-      <w:pPr>
-        <w:spacing w:line="238" w:lineRule="auto"/>
-        <w:ind w:left="260"/>
-        <w:rPr>
-          <w:sz w:val="20"/>
-          <w:szCs w:val="20"/>
-        </w:rPr>
-      </w:pPr>
-      <w:r>
-        <w:rPr>
-          <w:rFonts w:ascii="Courier New" w:eastAsia="Courier New" w:hAnsi="Courier New" w:cs="Courier New"/>
-          <w:color w:val="EB0D1B"/>
-        </w:rPr>
-        <w:t>add(objects[</w:t>
-      </w:r>
-      <w:proofErr w:type="spellStart"/>
-      <w:r>
-        <w:rPr>
-          <w:rFonts w:ascii="Courier New" w:eastAsia="Courier New" w:hAnsi="Courier New" w:cs="Courier New"/>
-          <w:color w:val="EB0D1B"/>
-        </w:rPr>
-        <w:t>i</w:t>
-      </w:r>
-      <w:proofErr w:type="spellEnd"/>
-      <w:r>
-        <w:rPr>
-          <w:rFonts w:ascii="Courier New" w:eastAsia="Courier New" w:hAnsi="Courier New" w:cs="Courier New"/>
-          <w:color w:val="EB0D1B"/>
-        </w:rPr>
-        <w:t>]);</w:t>
-      </w:r>
-    </w:p>
-    <w:p>
-      <w:pPr>
-        <w:spacing w:line="15" w:lineRule="exact"/>
-        <w:rPr>
-          <w:sz w:val="20"/>
-          <w:szCs w:val="20"/>
-        </w:rPr>
-      </w:pPr>
-    </w:p>
-    <w:p>
-      <w:pPr>
-        <w:rPr>
-          <w:sz w:val="20"/>
-          <w:szCs w:val="20"/>
-        </w:rPr>
-      </w:pPr>
-      <w:r>
-        <w:rPr>
-          <w:rFonts w:eastAsia="Times New Roman"/>
-          <w:color w:val="EB0D1B"/>
-          <w:sz w:val="27"/>
-          <w:szCs w:val="27"/>
-        </w:rPr>
-        <w:t>are replaced by</w:t>
-      </w:r>
-    </w:p>
-    <w:p>
-      <w:pPr>
-        <w:spacing w:line="227" w:lineRule="auto"/>
-        <w:rPr>
-          <w:sz w:val="20"/>
-          <w:szCs w:val="20"/>
-        </w:rPr>
-      </w:pPr>
-      <w:r>
-        <w:rPr>
-          <w:rFonts w:ascii="Courier New" w:eastAsia="Courier New" w:hAnsi="Courier New" w:cs="Courier New"/>
-          <w:color w:val="EB0D1B"/>
-        </w:rPr>
-        <w:t>super(objects);</w:t>
-      </w:r>
-    </w:p>
-    <w:p>
-      <w:pPr>
-        <w:spacing w:line="25" w:lineRule="exact"/>
-        <w:rPr>
-          <w:sz w:val="20"/>
-          <w:szCs w:val="20"/>
-        </w:rPr>
-      </w:pPr>
-    </w:p>
-    <w:p>
-      <w:pPr>
-        <w:spacing w:line="249" w:lineRule="auto"/>
-        <w:ind w:right="340"/>
-        <w:rPr>
-          <w:sz w:val="20"/>
-          <w:szCs w:val="20"/>
-        </w:rPr>
-      </w:pPr>
-      <w:r>
-        <w:rPr>
-          <w:rFonts w:eastAsia="Times New Roman"/>
-          <w:color w:val="EB0D1B"/>
-          <w:sz w:val="26"/>
-          <w:szCs w:val="26"/>
-        </w:rPr>
-        <w:t xml:space="preserve">When constructing an </w:t>
-      </w:r>
-      <w:proofErr w:type="spellStart"/>
-      <w:r>
-        <w:rPr>
-          <w:rFonts w:eastAsia="Times New Roman"/>
-          <w:color w:val="EB0D1B"/>
-          <w:sz w:val="26"/>
-          <w:szCs w:val="26"/>
-        </w:rPr>
-        <w:t>ArrayList</w:t>
-      </w:r>
-      <w:proofErr w:type="spellEnd"/>
-      <w:r>
-        <w:rPr>
-          <w:rFonts w:eastAsia="Times New Roman"/>
-          <w:color w:val="EB0D1B"/>
-          <w:sz w:val="26"/>
-          <w:szCs w:val="26"/>
-        </w:rPr>
-        <w:t xml:space="preserve"> using new </w:t>
-      </w:r>
-      <w:proofErr w:type="spellStart"/>
-      <w:r>
-        <w:rPr>
-          <w:rFonts w:eastAsia="Times New Roman"/>
-          <w:color w:val="EB0D1B"/>
-          <w:sz w:val="26"/>
-          <w:szCs w:val="26"/>
-        </w:rPr>
-        <w:t>ArrayList</w:t>
-      </w:r>
-      <w:proofErr w:type="spellEnd"/>
-      <w:r>
-        <w:rPr>
-          <w:rFonts w:eastAsia="Times New Roman"/>
-          <w:color w:val="EB0D1B"/>
-          <w:sz w:val="26"/>
-          <w:szCs w:val="26"/>
-        </w:rPr>
-        <w:t xml:space="preserve">(objects), the super class' constructor is invoked first to add element in objects to data. However, data has not been initialized yet. data will be initialized after the body of the superclass' constructor is executed. So you will get a </w:t>
-      </w:r>
-      <w:proofErr w:type="spellStart"/>
-      <w:r>
-        <w:rPr>
-          <w:rFonts w:eastAsia="Times New Roman"/>
-          <w:color w:val="EB0D1B"/>
-          <w:sz w:val="26"/>
-          <w:szCs w:val="26"/>
-        </w:rPr>
-        <w:t>NullPointerException</w:t>
-      </w:r>
-      <w:proofErr w:type="spellEnd"/>
-      <w:r>
-        <w:rPr>
-          <w:rFonts w:eastAsia="Times New Roman"/>
-          <w:color w:val="EB0D1B"/>
-          <w:sz w:val="26"/>
-          <w:szCs w:val="26"/>
-        </w:rPr>
-        <w:t xml:space="preserve"> when attempting to add an element to data. See Supplement III.I, "Initialization Block," for </w:t>
-      </w:r>
-      <w:proofErr w:type="spellStart"/>
-      <w:proofErr w:type="gramStart"/>
-      <w:r>
-        <w:rPr>
-          <w:rFonts w:eastAsia="Times New Roman"/>
-          <w:color w:val="EB0D1B"/>
-          <w:sz w:val="26"/>
-          <w:szCs w:val="26"/>
-        </w:rPr>
-        <w:t>reference.If</w:t>
-      </w:r>
-      <w:proofErr w:type="spellEnd"/>
-      <w:proofErr w:type="gramEnd"/>
-    </w:p>
-    <w:p>
-      <w:pPr>
-        <w:spacing w:line="216" w:lineRule="auto"/>
-        <w:rPr>
-          <w:sz w:val="20"/>
-          <w:szCs w:val="20"/>
-        </w:rPr>
-      </w:pPr>
-      <w:r>
-        <w:rPr>
-          <w:rFonts w:ascii="Courier New" w:eastAsia="Courier New" w:hAnsi="Courier New" w:cs="Courier New"/>
-          <w:color w:val="EB0D1B"/>
-        </w:rPr>
-        <w:t>for (</w:t>
-      </w:r>
-      <w:proofErr w:type="spellStart"/>
-      <w:r>
-        <w:rPr>
-          <w:rFonts w:ascii="Courier New" w:eastAsia="Courier New" w:hAnsi="Courier New" w:cs="Courier New"/>
-          <w:color w:val="EB0D1B"/>
-        </w:rPr>
-        <w:t>int</w:t>
-      </w:r>
-      <w:proofErr w:type="spellEnd"/>
-      <w:r>
-        <w:rPr>
-          <w:rFonts w:ascii="Courier New" w:eastAsia="Courier New" w:hAnsi="Courier New" w:cs="Courier New"/>
-          <w:color w:val="EB0D1B"/>
-        </w:rPr>
-        <w:t xml:space="preserve"> </w:t>
-      </w:r>
-      <w:proofErr w:type="spellStart"/>
-      <w:r>
-        <w:rPr>
-          <w:rFonts w:ascii="Courier New" w:eastAsia="Courier New" w:hAnsi="Courier New" w:cs="Courier New"/>
-          <w:color w:val="EB0D1B"/>
-        </w:rPr>
-        <w:t>i</w:t>
-      </w:r>
-      <w:proofErr w:type="spellEnd"/>
-      <w:r>
-        <w:rPr>
-          <w:rFonts w:ascii="Courier New" w:eastAsia="Courier New" w:hAnsi="Courier New" w:cs="Courier New"/>
-          <w:color w:val="EB0D1B"/>
-        </w:rPr>
-        <w:t xml:space="preserve"> = 0; </w:t>
-      </w:r>
-      <w:proofErr w:type="spellStart"/>
-      <w:r>
-        <w:rPr>
-          <w:rFonts w:ascii="Courier New" w:eastAsia="Courier New" w:hAnsi="Courier New" w:cs="Courier New"/>
-          <w:color w:val="EB0D1B"/>
-        </w:rPr>
-        <w:t>i</w:t>
-      </w:r>
-      <w:proofErr w:type="spellEnd"/>
-      <w:r>
-        <w:rPr>
-          <w:rFonts w:ascii="Courier New" w:eastAsia="Courier New" w:hAnsi="Courier New" w:cs="Courier New"/>
-          <w:color w:val="EB0D1B"/>
-        </w:rPr>
-        <w:t xml:space="preserve"> &lt; </w:t>
-      </w:r>
-      <w:proofErr w:type="spellStart"/>
-      <w:proofErr w:type="gramStart"/>
-      <w:r>
-        <w:rPr>
-          <w:rFonts w:ascii="Courier New" w:eastAsia="Courier New" w:hAnsi="Courier New" w:cs="Courier New"/>
-          <w:color w:val="EB0D1B"/>
-        </w:rPr>
-        <w:t>objects.length</w:t>
-      </w:r>
-      <w:proofErr w:type="spellEnd"/>
-      <w:proofErr w:type="gramEnd"/>
-      <w:r>
-        <w:rPr>
-          <w:rFonts w:ascii="Courier New" w:eastAsia="Courier New" w:hAnsi="Courier New" w:cs="Courier New"/>
-          <w:color w:val="EB0D1B"/>
-        </w:rPr>
-        <w:t xml:space="preserve">; </w:t>
-      </w:r>
-      <w:proofErr w:type="spellStart"/>
-      <w:r>
-        <w:rPr>
-          <w:rFonts w:ascii="Courier New" w:eastAsia="Courier New" w:hAnsi="Courier New" w:cs="Courier New"/>
-          <w:color w:val="EB0D1B"/>
-        </w:rPr>
-        <w:t>i</w:t>
-      </w:r>
-      <w:proofErr w:type="spellEnd"/>
-      <w:r>
-        <w:rPr>
-          <w:rFonts w:ascii="Courier New" w:eastAsia="Courier New" w:hAnsi="Courier New" w:cs="Courier New"/>
-          <w:color w:val="EB0D1B"/>
-        </w:rPr>
-        <w:t>++)</w:t>
-      </w:r>
-    </w:p>
-    <w:p>
-      <w:pPr>
-        <w:spacing w:line="1" w:lineRule="exact"/>
-        <w:rPr>
-          <w:sz w:val="20"/>
-          <w:szCs w:val="20"/>
-        </w:rPr>
-      </w:pPr>
-    </w:p>
-    <w:p>
-      <w:pPr>
-        <w:ind w:left="260"/>
-        <w:rPr>
-          <w:sz w:val="20"/>
-          <w:szCs w:val="20"/>
-        </w:rPr>
-      </w:pPr>
-      <w:r>
-        <w:rPr>
-          <w:rFonts w:ascii="Courier New" w:eastAsia="Courier New" w:hAnsi="Courier New" w:cs="Courier New"/>
-          <w:color w:val="EB0D1B"/>
-        </w:rPr>
-        <w:t>add(objects[</w:t>
-      </w:r>
-      <w:proofErr w:type="spellStart"/>
-      <w:r>
-        <w:rPr>
-          <w:rFonts w:ascii="Courier New" w:eastAsia="Courier New" w:hAnsi="Courier New" w:cs="Courier New"/>
-          <w:color w:val="EB0D1B"/>
-        </w:rPr>
-        <w:t>i</w:t>
-      </w:r>
-      <w:proofErr w:type="spellEnd"/>
-      <w:r>
-        <w:rPr>
-          <w:rFonts w:ascii="Courier New" w:eastAsia="Courier New" w:hAnsi="Courier New" w:cs="Courier New"/>
-          <w:color w:val="EB0D1B"/>
-        </w:rPr>
-        <w:t>]);</w:t>
-      </w:r>
-    </w:p>
-    <w:p>
-      <w:pPr>
-        <w:spacing w:line="15" w:lineRule="exact"/>
-        <w:rPr>
-          <w:sz w:val="20"/>
-          <w:szCs w:val="20"/>
-        </w:rPr>
-      </w:pPr>
-    </w:p>
-    <w:p>
-      <w:pPr>
-        <w:rPr>
-          <w:sz w:val="20"/>
-          <w:szCs w:val="20"/>
-        </w:rPr>
-      </w:pPr>
-      <w:r>
-        <w:rPr>
-          <w:rFonts w:eastAsia="Times New Roman"/>
-          <w:color w:val="EB0D1B"/>
-          <w:sz w:val="27"/>
-          <w:szCs w:val="27"/>
-        </w:rPr>
-        <w:t>are replaced by</w:t>
-      </w:r>
-    </w:p>
-    <w:p>
-      <w:pPr>
-        <w:spacing w:line="225" w:lineRule="auto"/>
-        <w:rPr>
-          <w:sz w:val="20"/>
-          <w:szCs w:val="20"/>
-        </w:rPr>
-      </w:pPr>
-      <w:r>
-        <w:rPr>
-          <w:rFonts w:ascii="Courier New" w:eastAsia="Courier New" w:hAnsi="Courier New" w:cs="Courier New"/>
-          <w:color w:val="EB0D1B"/>
-        </w:rPr>
-        <w:t>data = objects;</w:t>
-      </w:r>
-    </w:p>
-    <w:p>
-      <w:pPr>
-        <w:spacing w:line="1" w:lineRule="exact"/>
-        <w:rPr>
-          <w:sz w:val="20"/>
-          <w:szCs w:val="20"/>
-        </w:rPr>
-      </w:pPr>
-    </w:p>
-    <w:p>
-      <w:pPr>
-        <w:rPr>
-          <w:sz w:val="20"/>
-          <w:szCs w:val="20"/>
-        </w:rPr>
-      </w:pPr>
-      <w:r>
-        <w:rPr>
-          <w:rFonts w:ascii="Courier New" w:eastAsia="Courier New" w:hAnsi="Courier New" w:cs="Courier New"/>
-          <w:color w:val="EB0D1B"/>
-        </w:rPr>
-        <w:t xml:space="preserve">size = </w:t>
-      </w:r>
-      <w:proofErr w:type="spellStart"/>
-      <w:proofErr w:type="gramStart"/>
-      <w:r>
-        <w:rPr>
-          <w:rFonts w:ascii="Courier New" w:eastAsia="Courier New" w:hAnsi="Courier New" w:cs="Courier New"/>
-          <w:color w:val="EB0D1B"/>
-        </w:rPr>
-        <w:t>objects.length</w:t>
-      </w:r>
-      <w:proofErr w:type="spellEnd"/>
-      <w:proofErr w:type="gramEnd"/>
-      <w:r>
-        <w:rPr>
-          <w:rFonts w:ascii="Courier New" w:eastAsia="Courier New" w:hAnsi="Courier New" w:cs="Courier New"/>
-          <w:color w:val="EB0D1B"/>
-        </w:rPr>
-        <w:t>;</w:t>
-      </w:r>
-    </w:p>
-    <w:p/>
-    <w:p>
-      <w:pPr>
-        <w:spacing w:line="27" w:lineRule="exact"/>
-        <w:rPr>
-          <w:sz w:val="20"/>
-          <w:szCs w:val="20"/>
-        </w:rPr>
-      </w:pPr>
-    </w:p>
-    <w:p>
-      <w:pPr>
-        <w:spacing w:line="233" w:lineRule="auto"/>
-        <w:ind w:right="40"/>
-        <w:rPr>
-          <w:sz w:val="20"/>
-          <w:szCs w:val="20"/>
-        </w:rPr>
-      </w:pPr>
-      <w:r>
-        <w:rPr>
-          <w:rFonts w:eastAsia="Times New Roman"/>
-          <w:color w:val="EB0D1B"/>
-          <w:sz w:val="27"/>
-          <w:szCs w:val="27"/>
-        </w:rPr>
-        <w:t xml:space="preserve">Then data and objects refer to the same array. This is a security hole. You may change </w:t>
-      </w:r>
-      <w:proofErr w:type="spellStart"/>
-      <w:r>
-        <w:rPr>
-          <w:rFonts w:eastAsia="Times New Roman"/>
-          <w:color w:val="EB0D1B"/>
-          <w:sz w:val="27"/>
-          <w:szCs w:val="27"/>
-        </w:rPr>
-        <w:t>ArrayList</w:t>
-      </w:r>
-      <w:proofErr w:type="spellEnd"/>
-      <w:r>
-        <w:rPr>
-          <w:rFonts w:eastAsia="Times New Roman"/>
-          <w:color w:val="EB0D1B"/>
-          <w:sz w:val="27"/>
-          <w:szCs w:val="27"/>
-        </w:rPr>
-        <w:t xml:space="preserve"> by directing changing the array elements through objects.</w:t>
-      </w:r>
-    </w:p>
-    <w:p/>
-    <w:p>
-      <w:pPr>
-        <w:spacing w:line="235" w:lineRule="auto"/>
-        <w:rPr>
-          <w:sz w:val="20"/>
-          <w:szCs w:val="20"/>
-        </w:rPr>
-      </w:pPr>
-      <w:r>
-        <w:rPr>
-          <w:rFonts w:eastAsia="Times New Roman"/>
-          <w:sz w:val="27"/>
-          <w:szCs w:val="27"/>
-        </w:rPr>
-        <w:t>08. If you change the code in line 33 in Listing 24.2, MyArrayList.java, from</w:t>
+        <w:t>new</w:t>
+      </w:r>
+      <w:r>
+        <w:rPr>
+          <w:rFonts w:ascii="Courier New" w:eastAsia="Courier New" w:hAnsi="Courier New" w:cs="Courier New"/>
+        </w:rPr>
+        <w:t xml:space="preserve"> Object[size * 2 + 1]);</w:t>
+      </w:r>
+    </w:p>
+    <w:p>
+      <w:pPr>
+        <w:spacing w:line="17" w:lineRule="exact"/>
+        <w:rPr>
+          <w:sz w:val="20"/>
+          <w:szCs w:val="20"/>
+        </w:rPr>
+      </w:pPr>
+    </w:p>
+    <w:p>
+      <w:pPr>
+        <w:rPr>
+          <w:sz w:val="20"/>
+          <w:szCs w:val="20"/>
+        </w:rPr>
+      </w:pPr>
+      <w:r>
+        <w:rPr>
+          <w:rFonts w:eastAsia="Times New Roman"/>
+          <w:sz w:val="27"/>
+          <w:szCs w:val="27"/>
+        </w:rPr>
+        <w:t>to</w:t>
       </w:r>
     </w:p>
     <w:p>
@@ -5407,82 +5366,6 @@
         <w:rPr>
           <w:rFonts w:ascii="Courier New" w:eastAsia="Courier New" w:hAnsi="Courier New" w:cs="Courier New"/>
         </w:rPr>
-        <w:t xml:space="preserve"> Object[size * 2 + 1]);</w:t>
-      </w:r>
-    </w:p>
-    <w:p>
-      <w:pPr>
-        <w:spacing w:line="17" w:lineRule="exact"/>
-        <w:rPr>
-          <w:sz w:val="20"/>
-          <w:szCs w:val="20"/>
-        </w:rPr>
-      </w:pPr>
-    </w:p>
-    <w:p>
-      <w:pPr>
-        <w:rPr>
-          <w:sz w:val="20"/>
-          <w:szCs w:val="20"/>
-        </w:rPr>
-      </w:pPr>
-      <w:r>
-        <w:rPr>
-          <w:rFonts w:eastAsia="Times New Roman"/>
-          <w:sz w:val="27"/>
-          <w:szCs w:val="27"/>
-        </w:rPr>
-        <w:t>to</w:t>
-      </w:r>
-    </w:p>
-    <w:p>
-      <w:pPr>
-        <w:spacing w:line="224" w:lineRule="auto"/>
-        <w:rPr>
-          <w:sz w:val="20"/>
-          <w:szCs w:val="20"/>
-        </w:rPr>
-      </w:pPr>
-      <w:proofErr w:type="gramStart"/>
-      <w:r>
-        <w:rPr>
-          <w:rFonts w:ascii="Courier New" w:eastAsia="Courier New" w:hAnsi="Courier New" w:cs="Courier New"/>
-        </w:rPr>
-        <w:t>E[</w:t>
-      </w:r>
-      <w:proofErr w:type="gramEnd"/>
-      <w:r>
-        <w:rPr>
-          <w:rFonts w:ascii="Courier New" w:eastAsia="Courier New" w:hAnsi="Courier New" w:cs="Courier New"/>
-        </w:rPr>
-        <w:t xml:space="preserve">] </w:t>
-      </w:r>
-      <w:proofErr w:type="spellStart"/>
-      <w:r>
-        <w:rPr>
-          <w:rFonts w:ascii="Courier New" w:eastAsia="Courier New" w:hAnsi="Courier New" w:cs="Courier New"/>
-        </w:rPr>
-        <w:t>newData</w:t>
-      </w:r>
-      <w:proofErr w:type="spellEnd"/>
-      <w:r>
-        <w:rPr>
-          <w:rFonts w:ascii="Courier New" w:eastAsia="Courier New" w:hAnsi="Courier New" w:cs="Courier New"/>
-        </w:rPr>
-        <w:t xml:space="preserve"> = (E[])(</w:t>
-      </w:r>
-      <w:r>
-        <w:rPr>
-          <w:rFonts w:ascii="Courier New" w:eastAsia="Courier New" w:hAnsi="Courier New" w:cs="Courier New"/>
-          <w:b/>
-          <w:bCs/>
-        </w:rPr>
-        <w:t>new</w:t>
-      </w:r>
-      <w:r>
-        <w:rPr>
-          <w:rFonts w:ascii="Courier New" w:eastAsia="Courier New" w:hAnsi="Courier New" w:cs="Courier New"/>
-        </w:rPr>
         <w:t xml:space="preserve"> Object[size * 2]);</w:t>
       </w:r>
     </w:p>
@@ -5567,27 +5450,7 @@
           <w:sz w:val="27"/>
           <w:szCs w:val="27"/>
         </w:rPr>
-        <w:t xml:space="preserve">) on an empty list, then add a new element to the list.)When an empty array list is trimmed, its size becomes 0. If you create a new array by doubling its size, the new array size is still 0. Adding a new element now would cause an </w:t>
-      </w:r>
-      <w:proofErr w:type="spellStart"/>
-      <w:r>
-        <w:rPr>
-          <w:rFonts w:eastAsia="Times New Roman"/>
-          <w:color w:val="EB0D1B"/>
-          <w:sz w:val="27"/>
-          <w:szCs w:val="27"/>
-        </w:rPr>
-        <w:t>ArrayIndexOutOfBounds</w:t>
-      </w:r>
-      <w:proofErr w:type="spellEnd"/>
-      <w:r>
-        <w:rPr>
-          <w:rFonts w:eastAsia="Times New Roman"/>
-          <w:color w:val="EB0D1B"/>
-          <w:sz w:val="27"/>
-          <w:szCs w:val="27"/>
-        </w:rPr>
-        <w:t xml:space="preserve"> exception.</w:t>
+        <w:t>) on an empty list, then add a new element to the list.)When an empty array list is trimmed, its size becomes 0. If you create a new array by doubling its size, the new array size is still 0. Adding a new element now would cause an ArrayIndexOutOfBounds exception.</w:t>
       </w:r>
     </w:p>
     <w:p>
@@ -5835,7 +5698,6 @@
         </w:rPr>
         <w:t>add(</w:t>
       </w:r>
-      <w:proofErr w:type="spellStart"/>
       <w:proofErr w:type="gramEnd"/>
       <w:r>
         <w:rPr>
@@ -5843,157 +5705,148 @@
           <w:b/>
           <w:bCs/>
         </w:rPr>
-        <w:t>int</w:t>
-      </w:r>
-      <w:proofErr w:type="spellEnd"/>
+        <w:t xml:space="preserve">int </w:t>
+      </w:r>
+      <w:r>
+        <w:rPr>
+          <w:rFonts w:ascii="Courier New" w:eastAsia="Courier New" w:hAnsi="Courier New" w:cs="Courier New"/>
+        </w:rPr>
+        <w:t>index, E e) {</w:t>
+      </w:r>
+    </w:p>
+    <w:p>
+      <w:pPr>
+        <w:spacing w:line="2" w:lineRule="exact"/>
+        <w:rPr>
+          <w:sz w:val="20"/>
+          <w:szCs w:val="20"/>
+        </w:rPr>
+      </w:pPr>
+    </w:p>
+    <w:p>
+      <w:pPr>
+        <w:ind w:left="260"/>
+        <w:rPr>
+          <w:sz w:val="20"/>
+          <w:szCs w:val="20"/>
+        </w:rPr>
+      </w:pPr>
+      <w:proofErr w:type="spellStart"/>
+      <w:r>
+        <w:rPr>
+          <w:rFonts w:ascii="Courier New" w:eastAsia="Courier New" w:hAnsi="Courier New" w:cs="Courier New"/>
+        </w:rPr>
+        <w:t>checkIndex</w:t>
+      </w:r>
+      <w:proofErr w:type="spellEnd"/>
+      <w:r>
+        <w:rPr>
+          <w:rFonts w:ascii="Courier New" w:eastAsia="Courier New" w:hAnsi="Courier New" w:cs="Courier New"/>
+        </w:rPr>
+        <w:t>(index);</w:t>
+      </w:r>
+    </w:p>
+    <w:p>
+      <w:pPr>
+        <w:spacing w:line="250" w:lineRule="exact"/>
+        <w:rPr>
+          <w:sz w:val="20"/>
+          <w:szCs w:val="20"/>
+        </w:rPr>
+      </w:pPr>
+    </w:p>
+    <w:p>
+      <w:pPr>
+        <w:ind w:left="260"/>
+        <w:rPr>
+          <w:sz w:val="20"/>
+          <w:szCs w:val="20"/>
+        </w:rPr>
+      </w:pPr>
+      <w:r>
+        <w:rPr>
+          <w:rFonts w:ascii="Courier New" w:eastAsia="Courier New" w:hAnsi="Courier New" w:cs="Courier New"/>
+        </w:rPr>
+        <w:t>// Same as lines 23-33 in Listing 24.2 MyArrayList.java</w:t>
+      </w:r>
+    </w:p>
+    <w:p>
+      <w:pPr>
+        <w:rPr>
+          <w:sz w:val="20"/>
+          <w:szCs w:val="20"/>
+        </w:rPr>
+      </w:pPr>
+      <w:r>
+        <w:rPr>
+          <w:rFonts w:ascii="Courier New" w:eastAsia="Courier New" w:hAnsi="Courier New" w:cs="Courier New"/>
+        </w:rPr>
+        <w:t>}</w:t>
+      </w:r>
+    </w:p>
+    <w:p>
+      <w:pPr>
+        <w:spacing w:line="15" w:lineRule="exact"/>
+        <w:rPr>
+          <w:sz w:val="20"/>
+          <w:szCs w:val="20"/>
+        </w:rPr>
+      </w:pPr>
+    </w:p>
+    <w:p>
+      <w:pPr>
+        <w:rPr>
+          <w:sz w:val="20"/>
+          <w:szCs w:val="20"/>
+        </w:rPr>
+      </w:pPr>
+      <w:r>
+        <w:rPr>
+          <w:rFonts w:eastAsia="Times New Roman"/>
+          <w:sz w:val="27"/>
+          <w:szCs w:val="27"/>
+        </w:rPr>
+        <w:t>What will happen if you run the following code?</w:t>
+      </w:r>
+    </w:p>
+    <w:p>
+      <w:pPr>
+        <w:spacing w:line="3" w:lineRule="exact"/>
+        <w:rPr>
+          <w:sz w:val="20"/>
+          <w:szCs w:val="20"/>
+        </w:rPr>
+      </w:pPr>
+    </w:p>
+    <w:p>
+      <w:pPr>
+        <w:spacing w:line="231" w:lineRule="auto"/>
+        <w:ind w:right="3940"/>
+        <w:rPr>
+          <w:sz w:val="20"/>
+          <w:szCs w:val="20"/>
+        </w:rPr>
+      </w:pPr>
+      <w:proofErr w:type="spellStart"/>
+      <w:r>
+        <w:rPr>
+          <w:rFonts w:ascii="Courier New" w:eastAsia="Courier New" w:hAnsi="Courier New" w:cs="Courier New"/>
+        </w:rPr>
+        <w:t>MyArrayList</w:t>
+      </w:r>
+      <w:proofErr w:type="spellEnd"/>
+      <w:r>
+        <w:rPr>
+          <w:rFonts w:ascii="Courier New" w:eastAsia="Courier New" w:hAnsi="Courier New" w:cs="Courier New"/>
+        </w:rPr>
+        <w:t xml:space="preserve">&lt;&gt; list = </w:t>
+      </w:r>
       <w:r>
         <w:rPr>
           <w:rFonts w:ascii="Courier New" w:eastAsia="Courier New" w:hAnsi="Courier New" w:cs="Courier New"/>
           <w:b/>
           <w:bCs/>
         </w:rPr>
-        <w:t xml:space="preserve"> </w:t>
-      </w:r>
-      <w:r>
-        <w:rPr>
-          <w:rFonts w:ascii="Courier New" w:eastAsia="Courier New" w:hAnsi="Courier New" w:cs="Courier New"/>
-        </w:rPr>
-        <w:t>index, E e) {</w:t>
-      </w:r>
-    </w:p>
-    <w:p>
-      <w:pPr>
-        <w:spacing w:line="2" w:lineRule="exact"/>
-        <w:rPr>
-          <w:sz w:val="20"/>
-          <w:szCs w:val="20"/>
-        </w:rPr>
-      </w:pPr>
-    </w:p>
-    <w:p>
-      <w:pPr>
-        <w:ind w:left="260"/>
-        <w:rPr>
-          <w:sz w:val="20"/>
-          <w:szCs w:val="20"/>
-        </w:rPr>
-      </w:pPr>
-      <w:proofErr w:type="spellStart"/>
-      <w:r>
-        <w:rPr>
-          <w:rFonts w:ascii="Courier New" w:eastAsia="Courier New" w:hAnsi="Courier New" w:cs="Courier New"/>
-        </w:rPr>
-        <w:t>checkIndex</w:t>
-      </w:r>
-      <w:proofErr w:type="spellEnd"/>
-      <w:r>
-        <w:rPr>
-          <w:rFonts w:ascii="Courier New" w:eastAsia="Courier New" w:hAnsi="Courier New" w:cs="Courier New"/>
-        </w:rPr>
-        <w:t>(index);</w:t>
-      </w:r>
-    </w:p>
-    <w:p>
-      <w:pPr>
-        <w:spacing w:line="250" w:lineRule="exact"/>
-        <w:rPr>
-          <w:sz w:val="20"/>
-          <w:szCs w:val="20"/>
-        </w:rPr>
-      </w:pPr>
-    </w:p>
-    <w:p>
-      <w:pPr>
-        <w:ind w:left="260"/>
-        <w:rPr>
-          <w:sz w:val="20"/>
-          <w:szCs w:val="20"/>
-        </w:rPr>
-      </w:pPr>
-      <w:r>
-        <w:rPr>
-          <w:rFonts w:ascii="Courier New" w:eastAsia="Courier New" w:hAnsi="Courier New" w:cs="Courier New"/>
-        </w:rPr>
-        <w:t>// Same as lines 23-33 in Listing 24.2 MyArrayList.java</w:t>
-      </w:r>
-    </w:p>
-    <w:p>
-      <w:pPr>
-        <w:rPr>
-          <w:sz w:val="20"/>
-          <w:szCs w:val="20"/>
-        </w:rPr>
-      </w:pPr>
-      <w:r>
-        <w:rPr>
-          <w:rFonts w:ascii="Courier New" w:eastAsia="Courier New" w:hAnsi="Courier New" w:cs="Courier New"/>
-        </w:rPr>
-        <w:t>}</w:t>
-      </w:r>
-    </w:p>
-    <w:p>
-      <w:pPr>
-        <w:spacing w:line="15" w:lineRule="exact"/>
-        <w:rPr>
-          <w:sz w:val="20"/>
-          <w:szCs w:val="20"/>
-        </w:rPr>
-      </w:pPr>
-    </w:p>
-    <w:p>
-      <w:pPr>
-        <w:rPr>
-          <w:sz w:val="20"/>
-          <w:szCs w:val="20"/>
-        </w:rPr>
-      </w:pPr>
-      <w:r>
-        <w:rPr>
-          <w:rFonts w:eastAsia="Times New Roman"/>
-          <w:sz w:val="27"/>
-          <w:szCs w:val="27"/>
-        </w:rPr>
-        <w:t>What will happen if you run the following code?</w:t>
-      </w:r>
-    </w:p>
-    <w:p>
-      <w:pPr>
-        <w:spacing w:line="3" w:lineRule="exact"/>
-        <w:rPr>
-          <w:sz w:val="20"/>
-          <w:szCs w:val="20"/>
-        </w:rPr>
-      </w:pPr>
-    </w:p>
-    <w:p>
-      <w:pPr>
-        <w:spacing w:line="231" w:lineRule="auto"/>
-        <w:ind w:right="3940"/>
-        <w:rPr>
-          <w:sz w:val="20"/>
-          <w:szCs w:val="20"/>
-        </w:rPr>
-      </w:pPr>
-      <w:proofErr w:type="spellStart"/>
-      <w:r>
-        <w:rPr>
-          <w:rFonts w:ascii="Courier New" w:eastAsia="Courier New" w:hAnsi="Courier New" w:cs="Courier New"/>
-        </w:rPr>
-        <w:t>MyArrayList</w:t>
-      </w:r>
-      <w:proofErr w:type="spellEnd"/>
-      <w:r>
-        <w:rPr>
-          <w:rFonts w:ascii="Courier New" w:eastAsia="Courier New" w:hAnsi="Courier New" w:cs="Courier New"/>
-        </w:rPr>
-        <w:t xml:space="preserve">&lt;&gt; list = </w:t>
-      </w:r>
-      <w:r>
-        <w:rPr>
-          <w:rFonts w:ascii="Courier New" w:eastAsia="Courier New" w:hAnsi="Courier New" w:cs="Courier New"/>
-          <w:b/>
-          <w:bCs/>
-        </w:rPr>
         <w:t>new</w:t>
       </w:r>
       <w:r>
@@ -6211,8 +6064,8 @@
         </w:rPr>
         <w:t>If a linked list has only one node, is head == tail true? List all cases in which head == tail is true.</w:t>
       </w:r>
-      <w:bookmarkStart w:id="5" w:name="page4"/>
-      <w:bookmarkEnd w:id="5"/>
+      <w:bookmarkStart w:id="6" w:name="page4"/>
+      <w:bookmarkEnd w:id="6"/>
     </w:p>
     <w:p>
       <w:pPr>
@@ -7182,23 +7035,7 @@
           <w:rFonts w:ascii="Courier New" w:eastAsia="Courier New" w:hAnsi="Courier New" w:cs="Courier New"/>
           <w:color w:val="EB0D1B"/>
         </w:rPr>
-        <w:t>for (</w:t>
-      </w:r>
-      <w:proofErr w:type="spellStart"/>
-      <w:r>
-        <w:rPr>
-          <w:rFonts w:ascii="Courier New" w:eastAsia="Courier New" w:hAnsi="Courier New" w:cs="Courier New"/>
-          <w:color w:val="EB0D1B"/>
-        </w:rPr>
-        <w:t>int</w:t>
-      </w:r>
-      <w:proofErr w:type="spellEnd"/>
-      <w:r>
-        <w:rPr>
-          <w:rFonts w:ascii="Courier New" w:eastAsia="Courier New" w:hAnsi="Courier New" w:cs="Courier New"/>
-          <w:color w:val="EB0D1B"/>
-        </w:rPr>
-        <w:t xml:space="preserve"> </w:t>
+        <w:t xml:space="preserve">for (int </w:t>
       </w:r>
       <w:proofErr w:type="spellStart"/>
       <w:r>
@@ -8624,23 +8461,7 @@
           <w:rFonts w:ascii="Courier New" w:eastAsia="Courier New" w:hAnsi="Courier New" w:cs="Courier New"/>
           <w:color w:val="EB0D1B"/>
         </w:rPr>
-        <w:t>for (</w:t>
-      </w:r>
-      <w:proofErr w:type="spellStart"/>
-      <w:r>
-        <w:rPr>
-          <w:rFonts w:ascii="Courier New" w:eastAsia="Courier New" w:hAnsi="Courier New" w:cs="Courier New"/>
-          <w:color w:val="EB0D1B"/>
-        </w:rPr>
-        <w:t>int</w:t>
-      </w:r>
-      <w:proofErr w:type="spellEnd"/>
-      <w:r>
-        <w:rPr>
-          <w:rFonts w:ascii="Courier New" w:eastAsia="Courier New" w:hAnsi="Courier New" w:cs="Courier New"/>
-          <w:color w:val="EB0D1B"/>
-        </w:rPr>
-        <w:t xml:space="preserve"> </w:t>
+        <w:t xml:space="preserve">for (int </w:t>
       </w:r>
       <w:proofErr w:type="spellStart"/>
       <w:r>
@@ -9167,8 +8988,8 @@
           <w:color w:val="EB0D1B"/>
         </w:rPr>
       </w:pPr>
-      <w:bookmarkStart w:id="6" w:name="page7"/>
-      <w:bookmarkEnd w:id="6"/>
+      <w:bookmarkStart w:id="7" w:name="page7"/>
+      <w:bookmarkEnd w:id="7"/>
       <w:r>
         <w:rPr>
           <w:rFonts w:ascii="Courier New" w:eastAsia="Courier New" w:hAnsi="Courier New" w:cs="Courier New"/>
@@ -10181,8 +10002,8 @@
           <w:szCs w:val="20"/>
         </w:rPr>
       </w:pPr>
-      <w:bookmarkStart w:id="7" w:name="page8"/>
-      <w:bookmarkEnd w:id="7"/>
+      <w:bookmarkStart w:id="8" w:name="page8"/>
+      <w:bookmarkEnd w:id="8"/>
     </w:p>
     <w:p>
       <w:pPr>
@@ -11617,23 +11438,7 @@
           <w:rFonts w:ascii="Courier New" w:eastAsia="Courier New" w:hAnsi="Courier New" w:cs="Courier New"/>
           <w:color w:val="EB0D1B"/>
         </w:rPr>
-        <w:t xml:space="preserve">/** Returns true if the element is in the tree */ public </w:t>
-      </w:r>
-      <w:proofErr w:type="spellStart"/>
-      <w:r>
-        <w:rPr>
-          <w:rFonts w:ascii="Courier New" w:eastAsia="Courier New" w:hAnsi="Courier New" w:cs="Courier New"/>
-          <w:color w:val="EB0D1B"/>
-        </w:rPr>
-        <w:t>boolean</w:t>
-      </w:r>
-      <w:proofErr w:type="spellEnd"/>
-      <w:r>
-        <w:rPr>
-          <w:rFonts w:ascii="Courier New" w:eastAsia="Courier New" w:hAnsi="Courier New" w:cs="Courier New"/>
-          <w:color w:val="EB0D1B"/>
-        </w:rPr>
-        <w:t xml:space="preserve"> </w:t>
+        <w:t xml:space="preserve">/** Returns true if the element is in the tree */ public boolean </w:t>
       </w:r>
       <w:proofErr w:type="gramStart"/>
       <w:r>
@@ -11724,23 +11529,7 @@
           <w:rFonts w:ascii="Courier New" w:eastAsia="Courier New" w:hAnsi="Courier New" w:cs="Courier New"/>
           <w:color w:val="EB0D1B"/>
         </w:rPr>
-        <w:t xml:space="preserve">public </w:t>
-      </w:r>
-      <w:proofErr w:type="spellStart"/>
-      <w:r>
-        <w:rPr>
-          <w:rFonts w:ascii="Courier New" w:eastAsia="Courier New" w:hAnsi="Courier New" w:cs="Courier New"/>
-          <w:color w:val="EB0D1B"/>
-        </w:rPr>
-        <w:t>boolean</w:t>
-      </w:r>
-      <w:proofErr w:type="spellEnd"/>
-      <w:r>
-        <w:rPr>
-          <w:rFonts w:ascii="Courier New" w:eastAsia="Courier New" w:hAnsi="Courier New" w:cs="Courier New"/>
-          <w:color w:val="EB0D1B"/>
-        </w:rPr>
-        <w:t xml:space="preserve"> search(</w:t>
+        <w:t>public boolean search(</w:t>
       </w:r>
       <w:proofErr w:type="spellStart"/>
       <w:r>
@@ -13904,21 +13693,12 @@
           <w:szCs w:val="20"/>
         </w:rPr>
       </w:pPr>
-      <w:proofErr w:type="spellStart"/>
-      <w:r>
-        <w:rPr>
-          <w:rFonts w:ascii="Courier New" w:eastAsia="Courier New" w:hAnsi="Courier New" w:cs="Courier New"/>
-          <w:color w:val="EB0D1B"/>
-        </w:rPr>
-        <w:t>System.out.println</w:t>
-      </w:r>
-      <w:proofErr w:type="spellEnd"/>
-      <w:r>
-        <w:rPr>
-          <w:rFonts w:ascii="Courier New" w:eastAsia="Courier New" w:hAnsi="Courier New" w:cs="Courier New"/>
-          <w:color w:val="EB0D1B"/>
-        </w:rPr>
-        <w:t xml:space="preserve">("Max </w:t>
+      <w:r>
+        <w:rPr>
+          <w:rFonts w:ascii="Courier New" w:eastAsia="Courier New" w:hAnsi="Courier New" w:cs="Courier New"/>
+          <w:color w:val="EB0D1B"/>
+        </w:rPr>
+        <w:t xml:space="preserve">System.out.println("Max </w:t>
       </w:r>
       <w:proofErr w:type="spellStart"/>
       <w:r>
@@ -14622,8 +14402,6 @@
           <w:szCs w:val="20"/>
         </w:rPr>
       </w:pPr>
-      <w:bookmarkStart w:id="8" w:name="_GoBack"/>
-      <w:bookmarkEnd w:id="8"/>
     </w:p>
     <w:sectPr>
       <w:pgSz w:w="12240" w:h="15840"/>
@@ -15775,6 +15553,7 @@
   <w:style w:type="character" w:default="1" w:styleId="DefaultParagraphFont">
     <w:name w:val="Default Paragraph Font"/>
     <w:uiPriority w:val="1"/>
+    <w:semiHidden/>
     <w:unhideWhenUsed/>
   </w:style>
   <w:style w:type="table" w:default="1" w:styleId="TableNormal">
@@ -16120,7 +15899,7 @@
 </file>
 
 <file path=customXml/itemProps1.xml><?xml version="1.0" encoding="utf-8"?>
-<ds:datastoreItem xmlns:ds="http://schemas.openxmlformats.org/officeDocument/2006/customXml" ds:itemID="{378C486D-E34B-470D-8465-73CD968D1671}">
+<ds:datastoreItem xmlns:ds="http://schemas.openxmlformats.org/officeDocument/2006/customXml" ds:itemID="{16BB9FB6-23AD-451A-B72C-A480DA5A55AC}">
   <ds:schemaRefs>
     <ds:schemaRef ds:uri="http://schemas.openxmlformats.org/officeDocument/2006/bibliography"/>
   </ds:schemaRefs>
